--- a/Front-end/JS Fundamentals Contests/1/1. Powers/descriptions/1. Powers_Description.docx
+++ b/Front-end/JS Fundamentals Contests/1/1. Powers/descriptions/1. Powers_Description.docx
@@ -1,16 +1,13 @@
 
 <file path=word/document.xml><?xml version="1.0" encoding="utf-8"?>
-<w:document xmlns:o="urn:schemas-microsoft-com:office:office" xmlns:r="http://schemas.openxmlformats.org/officeDocument/2006/relationships" xmlns:v="urn:schemas-microsoft-com:vml" xmlns:w="http://schemas.openxmlformats.org/wordprocessingml/2006/main" xmlns:w10="urn:schemas-microsoft-com:office:word" xmlns:wp="http://schemas.openxmlformats.org/drawingml/2006/wordprocessingDrawing" xmlns:wps="http://schemas.microsoft.com/office/word/2010/wordprocessingShape" xmlns:wpg="http://schemas.microsoft.com/office/word/2010/wordprocessingGroup" xmlns:mc="http://schemas.openxmlformats.org/markup-compatibility/2006" xmlns:wp14="http://schemas.microsoft.com/office/word/2010/wordprocessingDrawing" xmlns:w14="http://schemas.microsoft.com/office/word/2010/wordml" mc:Ignorable="w14 wp14">
+<w:document xmlns:ve="http://schemas.openxmlformats.org/markup-compatibility/2006" xmlns:o="urn:schemas-microsoft-com:office:office" xmlns:r="http://schemas.openxmlformats.org/officeDocument/2006/relationships" xmlns:m="http://schemas.openxmlformats.org/officeDocument/2006/math" xmlns:v="urn:schemas-microsoft-com:vml" xmlns:wp="http://schemas.openxmlformats.org/drawingml/2006/wordprocessingDrawing" xmlns:w10="urn:schemas-microsoft-com:office:word" xmlns:w="http://schemas.openxmlformats.org/wordprocessingml/2006/main" xmlns:wne="http://schemas.microsoft.com/office/word/2006/wordml">
   <w:body>
     <w:p>
       <w:pPr>
         <w:pStyle w:val="Heading2"/>
-        <w:spacing w:before="240" w:after="60"/>
         <w:jc w:val="center"/>
-        <w:rPr/>
-      </w:pPr>
-      <w:r>
-        <w:rPr/>
+      </w:pPr>
+      <w:r>
         <w:t xml:space="preserve">Problem </w:t>
       </w:r>
       <w:r>
@@ -20,83 +17,67 @@
         <w:t>1</w:t>
       </w:r>
       <w:r>
-        <w:rPr/>
         <w:t xml:space="preserve"> - Powers</w:t>
       </w:r>
     </w:p>
     <w:p>
-      <w:pPr>
-        <w:pStyle w:val="Normal"/>
-        <w:rPr/>
-      </w:pPr>
-      <w:r>
-        <w:rPr/>
+      <w:r>
         <w:t>Numbers have powers! They can transform themselves. One transformation is done by replacing:</w:t>
       </w:r>
     </w:p>
     <w:p>
       <w:pPr>
-        <w:pStyle w:val="ListParagraph"/>
+        <w:pStyle w:val="a5"/>
         <w:numPr>
           <w:ilvl w:val="0"/>
           <w:numId w:val="2"/>
         </w:numPr>
-        <w:rPr/>
-      </w:pPr>
-      <w:r>
-        <w:rPr/>
+      </w:pPr>
+      <w:r>
         <w:t>each 0 - with the absolute difference of its neighboring numbers</w:t>
       </w:r>
     </w:p>
     <w:p>
       <w:pPr>
-        <w:pStyle w:val="ListParagraph"/>
+        <w:pStyle w:val="a5"/>
         <w:numPr>
           <w:ilvl w:val="0"/>
           <w:numId w:val="2"/>
         </w:numPr>
-        <w:rPr/>
-      </w:pPr>
-      <w:r>
-        <w:rPr/>
+      </w:pPr>
+      <w:r>
         <w:t>all other even numbers - with the maximum of its neighboring numbers</w:t>
       </w:r>
     </w:p>
     <w:p>
       <w:pPr>
-        <w:pStyle w:val="ListParagraph"/>
+        <w:pStyle w:val="a5"/>
         <w:numPr>
           <w:ilvl w:val="0"/>
           <w:numId w:val="2"/>
         </w:numPr>
-        <w:rPr/>
-      </w:pPr>
-      <w:r>
-        <w:rPr/>
-        <w:t>each 1 - with the sum of its neighboring numbers</w:t>
-      </w:r>
-    </w:p>
-    <w:p>
-      <w:pPr>
-        <w:pStyle w:val="ListParagraph"/>
+      </w:pPr>
+      <w:r>
+        <w:t xml:space="preserve">each 1 - </w:t>
+      </w:r>
+      <w:r>
+        <w:t>with the sum of its neighboring numbers</w:t>
+      </w:r>
+    </w:p>
+    <w:p>
+      <w:pPr>
+        <w:pStyle w:val="a5"/>
         <w:numPr>
           <w:ilvl w:val="0"/>
           <w:numId w:val="2"/>
         </w:numPr>
-        <w:rPr/>
-      </w:pPr>
-      <w:r>
-        <w:rPr/>
+      </w:pPr>
+      <w:r>
         <w:t>all other odd numbers - with the minimum of its neighboring numbers</w:t>
       </w:r>
     </w:p>
     <w:p>
-      <w:pPr>
-        <w:pStyle w:val="Normal"/>
-        <w:rPr/>
-      </w:pPr>
-      <w:r>
-        <w:rPr/>
+      <w:r>
         <w:t xml:space="preserve">The leftmost and rightmost numbers </w:t>
       </w:r>
       <w:r>
@@ -106,17 +87,11 @@
         <w:t>are</w:t>
       </w:r>
       <w:r>
-        <w:rPr/>
         <w:t xml:space="preserve"> neighbors.</w:t>
       </w:r>
     </w:p>
     <w:p>
-      <w:pPr>
-        <w:pStyle w:val="Normal"/>
-        <w:rPr/>
-      </w:pPr>
-      <w:r>
-        <w:rPr/>
+      <w:r>
         <w:t xml:space="preserve">A K-sum of a sequence is the sum of the numbers after </w:t>
       </w:r>
       <w:r>
@@ -126,46 +101,35 @@
         <w:t>K</w:t>
       </w:r>
       <w:r>
-        <w:rPr/>
-        <w:t xml:space="preserve"> transformations of the sequence. Your task is to find the K-sum of a given sequence.</w:t>
+        <w:t xml:space="preserve"> transformations of the sequence. Your task</w:t>
+      </w:r>
+      <w:r>
+        <w:t xml:space="preserve"> is to find the K-sum of a given sequence.</w:t>
       </w:r>
     </w:p>
     <w:p>
       <w:pPr>
         <w:pStyle w:val="Heading3"/>
         <w:tabs>
-          <w:tab w:val="center" w:pos="5102" w:leader="none"/>
+          <w:tab w:val="center" w:pos="5102"/>
         </w:tabs>
-        <w:rPr/>
-      </w:pPr>
-      <w:r>
-        <w:rPr/>
+      </w:pPr>
+      <w:r>
         <w:t>Input</w:t>
       </w:r>
     </w:p>
     <w:p>
-      <w:pPr>
-        <w:pStyle w:val="Normal"/>
-        <w:rPr/>
-      </w:pPr>
-      <w:r>
-        <w:rPr/>
+      <w:r>
         <w:t xml:space="preserve">The input </w:t>
       </w:r>
       <w:bookmarkStart w:id="0" w:name="OLE_LINK2"/>
       <w:bookmarkStart w:id="1" w:name="OLE_LINK1"/>
       <w:r>
-        <w:rPr/>
         <w:t>data is given as a parameter – an array of strings.</w:t>
       </w:r>
     </w:p>
     <w:p>
-      <w:pPr>
-        <w:pStyle w:val="Normal"/>
-        <w:rPr/>
-      </w:pPr>
-      <w:r>
-        <w:rPr/>
+      <w:r>
         <w:t xml:space="preserve">On the first input line there will be the numbers </w:t>
       </w:r>
       <w:r>
@@ -175,7 +139,6 @@
         <w:t>N</w:t>
       </w:r>
       <w:r>
-        <w:rPr/>
         <w:t xml:space="preserve"> and </w:t>
       </w:r>
       <w:r>
@@ -185,13 +148,11 @@
         <w:t>K</w:t>
       </w:r>
       <w:r>
-        <w:rPr/>
         <w:t xml:space="preserve"> separated by a space.</w:t>
       </w:r>
       <w:bookmarkEnd w:id="0"/>
       <w:bookmarkEnd w:id="1"/>
       <w:r>
-        <w:rPr/>
         <w:t xml:space="preserve"> On the second input line are </w:t>
       </w:r>
       <w:r>
@@ -201,7 +162,6 @@
         <w:t>N</w:t>
       </w:r>
       <w:r>
-        <w:rPr/>
         <w:t xml:space="preserve"> numbers – the sequence.</w:t>
       </w:r>
     </w:p>
@@ -220,286 +180,350 @@
       </w:r>
     </w:p>
     <w:p>
-      <w:pPr>
-        <w:pStyle w:val="Normal"/>
-        <w:rPr/>
-      </w:pPr>
-      <w:r>
-        <w:rPr/>
-        <w:t>The output should be printed on the console.</w:t>
-      </w:r>
-    </w:p>
-    <w:p>
-      <w:pPr>
-        <w:pStyle w:val="Normal"/>
-        <w:rPr/>
-      </w:pPr>
-      <w:r>
-        <w:rPr/>
+      <w:r>
+        <w:t>The</w:t>
+      </w:r>
+      <w:r>
+        <w:t xml:space="preserve"> output should be printed on the console.</w:t>
+      </w:r>
+    </w:p>
+    <w:p>
+      <w:r>
         <w:t>Output the K-sum of the given sequence.</w:t>
       </w:r>
     </w:p>
     <w:p>
       <w:pPr>
         <w:pStyle w:val="Heading3"/>
-        <w:rPr/>
-      </w:pPr>
-      <w:r>
-        <w:rPr/>
+      </w:pPr>
+      <w:r>
         <w:t>Sample solution code (in JavaScript)</w:t>
       </w:r>
     </w:p>
     <w:p>
       <w:pPr>
-        <w:pStyle w:val="Normal"/>
         <w:spacing w:before="0" w:after="0"/>
         <w:rPr>
-          <w:rFonts w:ascii="Consolas" w:hAnsi="Consolas" w:eastAsia="Calibri" w:cs="Consolas" w:eastAsiaTheme="minorHAnsi"/>
+          <w:rFonts w:ascii="Consolas" w:eastAsiaTheme="minorHAnsi" w:hAnsi="Consolas" w:cs="Consolas"/>
           <w:color w:val="000000"/>
           <w:sz w:val="19"/>
           <w:szCs w:val="19"/>
-          <w:shd w:fill="FFFFFF" w:val="clear"/>
-        </w:rPr>
-      </w:pPr>
-      <w:r>
-        <w:rPr>
-          <w:rFonts w:eastAsia="Calibri" w:cs="Consolas" w:ascii="Consolas" w:hAnsi="Consolas" w:eastAsiaTheme="minorHAnsi"/>
+          <w:shd w:val="clear" w:color="auto" w:fill="FFFFFF"/>
+        </w:rPr>
+      </w:pPr>
+      <w:proofErr w:type="gramStart"/>
+      <w:r>
+        <w:rPr>
+          <w:rFonts w:ascii="Consolas" w:eastAsiaTheme="minorHAnsi" w:hAnsi="Consolas" w:cs="Consolas"/>
           <w:color w:val="0000FF"/>
           <w:sz w:val="19"/>
           <w:szCs w:val="19"/>
-          <w:shd w:fill="FFFFFF" w:val="clear"/>
+          <w:shd w:val="clear" w:color="auto" w:fill="FFFFFF"/>
         </w:rPr>
         <w:t>function</w:t>
       </w:r>
-      <w:r>
-        <w:rPr>
-          <w:rFonts w:eastAsia="Calibri" w:cs="Consolas" w:ascii="Consolas" w:hAnsi="Consolas" w:eastAsiaTheme="minorHAnsi"/>
+      <w:proofErr w:type="gramEnd"/>
+      <w:r>
+        <w:rPr>
+          <w:rFonts w:ascii="Consolas" w:eastAsiaTheme="minorHAnsi" w:hAnsi="Consolas" w:cs="Consolas"/>
           <w:color w:val="000000"/>
           <w:sz w:val="19"/>
           <w:szCs w:val="19"/>
-          <w:shd w:fill="FFFFFF" w:val="clear"/>
-        </w:rPr>
-        <w:t xml:space="preserve"> solve(params) {</w:t>
-      </w:r>
-    </w:p>
-    <w:p>
-      <w:pPr>
-        <w:pStyle w:val="Normal"/>
-        <w:spacing w:before="0" w:after="0"/>
-        <w:rPr/>
-      </w:pPr>
-      <w:r>
-        <w:rPr>
-          <w:rFonts w:eastAsia="Calibri" w:cs="Consolas" w:ascii="Consolas" w:hAnsi="Consolas" w:eastAsiaTheme="minorHAnsi"/>
+          <w:shd w:val="clear" w:color="auto" w:fill="FFFFFF"/>
+        </w:rPr>
+        <w:t xml:space="preserve"> solve(</w:t>
+      </w:r>
+      <w:proofErr w:type="spellStart"/>
+      <w:r>
+        <w:rPr>
+          <w:rFonts w:ascii="Consolas" w:eastAsiaTheme="minorHAnsi" w:hAnsi="Consolas" w:cs="Consolas"/>
           <w:color w:val="000000"/>
           <w:sz w:val="19"/>
           <w:szCs w:val="19"/>
-          <w:shd w:fill="FFFFFF" w:val="clear"/>
+          <w:shd w:val="clear" w:color="auto" w:fill="FFFFFF"/>
+        </w:rPr>
+        <w:t>params</w:t>
+      </w:r>
+      <w:proofErr w:type="spellEnd"/>
+      <w:r>
+        <w:rPr>
+          <w:rFonts w:ascii="Consolas" w:eastAsiaTheme="minorHAnsi" w:hAnsi="Consolas" w:cs="Consolas"/>
+          <w:color w:val="000000"/>
+          <w:sz w:val="19"/>
+          <w:szCs w:val="19"/>
+          <w:shd w:val="clear" w:color="auto" w:fill="FFFFFF"/>
+        </w:rPr>
+        <w:t>) {</w:t>
+      </w:r>
+    </w:p>
+    <w:p>
+      <w:pPr>
+        <w:spacing w:before="0" w:after="0"/>
+      </w:pPr>
+      <w:r>
+        <w:rPr>
+          <w:rFonts w:ascii="Consolas" w:eastAsiaTheme="minorHAnsi" w:hAnsi="Consolas" w:cs="Consolas"/>
+          <w:color w:val="000000"/>
+          <w:sz w:val="19"/>
+          <w:szCs w:val="19"/>
+          <w:shd w:val="clear" w:color="auto" w:fill="FFFFFF"/>
         </w:rPr>
         <w:t xml:space="preserve">    </w:t>
       </w:r>
-      <w:r>
-        <w:rPr>
-          <w:rFonts w:eastAsia="Calibri" w:cs="Consolas" w:ascii="Consolas" w:hAnsi="Consolas" w:eastAsiaTheme="minorHAnsi"/>
+      <w:proofErr w:type="spellStart"/>
+      <w:proofErr w:type="gramStart"/>
+      <w:r>
+        <w:rPr>
+          <w:rFonts w:ascii="Consolas" w:eastAsiaTheme="minorHAnsi" w:hAnsi="Consolas" w:cs="Consolas"/>
           <w:color w:val="0000FF"/>
           <w:sz w:val="19"/>
           <w:szCs w:val="19"/>
-          <w:shd w:fill="FFFFFF" w:val="clear"/>
+          <w:shd w:val="clear" w:color="auto" w:fill="FFFFFF"/>
         </w:rPr>
         <w:t>var</w:t>
       </w:r>
-      <w:r>
-        <w:rPr>
-          <w:rFonts w:eastAsia="Calibri" w:cs="Consolas" w:ascii="Consolas" w:hAnsi="Consolas" w:eastAsiaTheme="minorHAnsi"/>
+      <w:proofErr w:type="spellEnd"/>
+      <w:proofErr w:type="gramEnd"/>
+      <w:r>
+        <w:rPr>
+          <w:rFonts w:ascii="Consolas" w:eastAsiaTheme="minorHAnsi" w:hAnsi="Consolas" w:cs="Consolas"/>
           <w:color w:val="000000"/>
           <w:sz w:val="19"/>
           <w:szCs w:val="19"/>
-          <w:shd w:fill="FFFFFF" w:val="clear"/>
+          <w:shd w:val="clear" w:color="auto" w:fill="FFFFFF"/>
         </w:rPr>
         <w:t xml:space="preserve"> </w:t>
       </w:r>
-      <w:r>
-        <w:rPr>
-          <w:rFonts w:eastAsia="Calibri" w:cs="Consolas" w:ascii="Consolas" w:hAnsi="Consolas" w:eastAsiaTheme="minorHAnsi"/>
+      <w:proofErr w:type="spellStart"/>
+      <w:r>
+        <w:rPr>
+          <w:rFonts w:ascii="Consolas" w:eastAsiaTheme="minorHAnsi" w:hAnsi="Consolas" w:cs="Consolas"/>
           <w:color w:val="000000"/>
           <w:sz w:val="19"/>
           <w:szCs w:val="19"/>
-          <w:shd w:fill="FFFFFF" w:val="clear"/>
+          <w:shd w:val="clear" w:color="auto" w:fill="FFFFFF"/>
         </w:rPr>
         <w:t>nk</w:t>
       </w:r>
-      <w:r>
-        <w:rPr>
-          <w:rFonts w:eastAsia="Calibri" w:cs="Consolas" w:ascii="Consolas" w:hAnsi="Consolas" w:eastAsiaTheme="minorHAnsi"/>
+      <w:proofErr w:type="spellEnd"/>
+      <w:r>
+        <w:rPr>
+          <w:rFonts w:ascii="Consolas" w:eastAsiaTheme="minorHAnsi" w:hAnsi="Consolas" w:cs="Consolas"/>
           <w:color w:val="000000"/>
           <w:sz w:val="19"/>
           <w:szCs w:val="19"/>
-          <w:shd w:fill="FFFFFF" w:val="clear"/>
-        </w:rPr>
-        <w:t xml:space="preserve"> = params[</w:t>
-      </w:r>
-      <w:r>
-        <w:rPr>
-          <w:rFonts w:eastAsia="Calibri" w:cs="Consolas" w:ascii="Consolas" w:hAnsi="Consolas" w:eastAsiaTheme="minorHAnsi"/>
+          <w:shd w:val="clear" w:color="auto" w:fill="FFFFFF"/>
+        </w:rPr>
+        <w:t xml:space="preserve"> = </w:t>
+      </w:r>
+      <w:proofErr w:type="spellStart"/>
+      <w:r>
+        <w:rPr>
+          <w:rFonts w:ascii="Consolas" w:eastAsiaTheme="minorHAnsi" w:hAnsi="Consolas" w:cs="Consolas"/>
           <w:color w:val="000000"/>
           <w:sz w:val="19"/>
           <w:szCs w:val="19"/>
-          <w:shd w:fill="FFFFFF" w:val="clear"/>
-        </w:rPr>
-        <w:t>0</w:t>
-      </w:r>
-      <w:r>
-        <w:rPr>
-          <w:rFonts w:eastAsia="Calibri" w:cs="Consolas" w:ascii="Consolas" w:hAnsi="Consolas" w:eastAsiaTheme="minorHAnsi"/>
+          <w:shd w:val="clear" w:color="auto" w:fill="FFFFFF"/>
+        </w:rPr>
+        <w:t>params</w:t>
+      </w:r>
+      <w:proofErr w:type="spellEnd"/>
+      <w:r>
+        <w:rPr>
+          <w:rFonts w:ascii="Consolas" w:eastAsiaTheme="minorHAnsi" w:hAnsi="Consolas" w:cs="Consolas"/>
           <w:color w:val="000000"/>
           <w:sz w:val="19"/>
           <w:szCs w:val="19"/>
-          <w:shd w:fill="FFFFFF" w:val="clear"/>
-        </w:rPr>
-        <w:t>].</w:t>
-      </w:r>
-      <w:r>
-        <w:rPr>
-          <w:rFonts w:eastAsia="Calibri" w:cs="Consolas" w:ascii="Consolas" w:hAnsi="Consolas" w:eastAsiaTheme="minorHAnsi"/>
+          <w:shd w:val="clear" w:color="auto" w:fill="FFFFFF"/>
+        </w:rPr>
+        <w:t>[0].split(' ').map(Number),</w:t>
+      </w:r>
+    </w:p>
+    <w:p>
+      <w:pPr>
+        <w:spacing w:before="0" w:after="0"/>
+      </w:pPr>
+      <w:r>
+        <w:rPr>
+          <w:rFonts w:ascii="Consolas" w:eastAsiaTheme="minorHAnsi" w:hAnsi="Consolas" w:cs="Consolas"/>
           <w:color w:val="000000"/>
           <w:sz w:val="19"/>
           <w:szCs w:val="19"/>
-          <w:shd w:fill="FFFFFF" w:val="clear"/>
-        </w:rPr>
-        <w:t>split(' ').map(Number)</w:t>
-      </w:r>
-      <w:r>
-        <w:rPr>
-          <w:rFonts w:eastAsia="Calibri" w:cs="Consolas" w:ascii="Consolas" w:hAnsi="Consolas" w:eastAsiaTheme="minorHAnsi"/>
+          <w:shd w:val="clear" w:color="auto" w:fill="FFFFFF"/>
+        </w:rPr>
+        <w:t xml:space="preserve">        s = </w:t>
+      </w:r>
+      <w:proofErr w:type="spellStart"/>
+      <w:proofErr w:type="gramStart"/>
+      <w:r>
+        <w:rPr>
+          <w:rFonts w:ascii="Consolas" w:eastAsiaTheme="minorHAnsi" w:hAnsi="Consolas" w:cs="Consolas"/>
           <w:color w:val="000000"/>
           <w:sz w:val="19"/>
           <w:szCs w:val="19"/>
-          <w:shd w:fill="FFFFFF" w:val="clear"/>
-        </w:rPr>
-        <w:t>,</w:t>
-      </w:r>
-    </w:p>
-    <w:p>
-      <w:pPr>
-        <w:pStyle w:val="Normal"/>
-        <w:spacing w:before="0" w:after="0"/>
-        <w:rPr/>
-      </w:pPr>
-      <w:r>
-        <w:rPr>
-          <w:rFonts w:eastAsia="Calibri" w:cs="Consolas" w:ascii="Consolas" w:hAnsi="Consolas" w:eastAsiaTheme="minorHAnsi"/>
+          <w:shd w:val="clear" w:color="auto" w:fill="FFFFFF"/>
+        </w:rPr>
+        <w:t>params</w:t>
+      </w:r>
+      <w:proofErr w:type="spellEnd"/>
+      <w:r>
+        <w:rPr>
+          <w:rFonts w:ascii="Consolas" w:eastAsiaTheme="minorHAnsi" w:hAnsi="Consolas" w:cs="Consolas"/>
           <w:color w:val="000000"/>
           <w:sz w:val="19"/>
           <w:szCs w:val="19"/>
-          <w:shd w:fill="FFFFFF" w:val="clear"/>
-        </w:rPr>
-        <w:t xml:space="preserve">        </w:t>
-      </w:r>
-      <w:r>
-        <w:rPr>
-          <w:rFonts w:eastAsia="Calibri" w:cs="Consolas" w:ascii="Consolas" w:hAnsi="Consolas" w:eastAsiaTheme="minorHAnsi"/>
+          <w:shd w:val="clear" w:color="auto" w:fill="FFFFFF"/>
+        </w:rPr>
+        <w:t>[</w:t>
+      </w:r>
+      <w:proofErr w:type="gramEnd"/>
+      <w:r>
+        <w:rPr>
+          <w:rFonts w:ascii="Consolas" w:eastAsiaTheme="minorHAnsi" w:hAnsi="Consolas" w:cs="Consolas"/>
           <w:color w:val="000000"/>
           <w:sz w:val="19"/>
           <w:szCs w:val="19"/>
-          <w:shd w:fill="FFFFFF" w:val="clear"/>
-        </w:rPr>
-        <w:t>s = params[1].split(' ').map(Number),</w:t>
-      </w:r>
-    </w:p>
-    <w:p>
-      <w:pPr>
-        <w:pStyle w:val="Normal"/>
+          <w:shd w:val="clear" w:color="auto" w:fill="FFFFFF"/>
+        </w:rPr>
+        <w:t>1].split(' ').map(Number),</w:t>
+      </w:r>
+    </w:p>
+    <w:p>
+      <w:pPr>
         <w:spacing w:before="0" w:after="0"/>
-        <w:rPr/>
-      </w:pPr>
-      <w:r>
-        <w:rPr>
-          <w:rFonts w:eastAsia="Calibri" w:cs="Consolas" w:ascii="Consolas" w:hAnsi="Consolas" w:eastAsiaTheme="minorHAnsi"/>
+      </w:pPr>
+      <w:r>
+        <w:rPr>
+          <w:rFonts w:ascii="Consolas" w:eastAsiaTheme="minorHAnsi" w:hAnsi="Consolas" w:cs="Consolas"/>
           <w:color w:val="000000"/>
           <w:sz w:val="19"/>
           <w:szCs w:val="19"/>
-          <w:shd w:fill="FFFFFF" w:val="clear"/>
+          <w:shd w:val="clear" w:color="auto" w:fill="FFFFFF"/>
         </w:rPr>
         <w:t xml:space="preserve">        </w:t>
       </w:r>
-      <w:r>
-        <w:rPr>
-          <w:rFonts w:eastAsia="Calibri" w:cs="Consolas" w:ascii="Consolas" w:hAnsi="Consolas" w:eastAsiaTheme="minorHAnsi"/>
+      <w:proofErr w:type="gramStart"/>
+      <w:r>
+        <w:rPr>
+          <w:rFonts w:ascii="Consolas" w:eastAsiaTheme="minorHAnsi" w:hAnsi="Consolas" w:cs="Consolas"/>
           <w:color w:val="000000"/>
           <w:sz w:val="19"/>
           <w:szCs w:val="19"/>
-          <w:shd w:fill="FFFFFF" w:val="clear"/>
-        </w:rPr>
-        <w:t>result;</w:t>
-      </w:r>
-    </w:p>
-    <w:p>
-      <w:pPr>
-        <w:pStyle w:val="Normal"/>
-        <w:rPr>
-          <w:rFonts w:ascii="Consolas" w:hAnsi="Consolas" w:eastAsia="Calibri" w:cs="Consolas" w:eastAsiaTheme="minorHAnsi"/>
+          <w:shd w:val="clear" w:color="auto" w:fill="FFFFFF"/>
+        </w:rPr>
+        <w:t>result</w:t>
+      </w:r>
+      <w:proofErr w:type="gramEnd"/>
+      <w:r>
+        <w:rPr>
+          <w:rFonts w:ascii="Consolas" w:eastAsiaTheme="minorHAnsi" w:hAnsi="Consolas" w:cs="Consolas"/>
           <w:color w:val="000000"/>
           <w:sz w:val="19"/>
           <w:szCs w:val="19"/>
-          <w:shd w:fill="FFFFFF" w:val="clear"/>
-        </w:rPr>
-      </w:pPr>
-      <w:r>
-        <w:rPr>
-          <w:rFonts w:eastAsia="Calibri" w:cs="Consolas" w:ascii="Consolas" w:hAnsi="Consolas" w:eastAsiaTheme="minorHAnsi"/>
+          <w:shd w:val="clear" w:color="auto" w:fill="FFFFFF"/>
+        </w:rPr>
+        <w:t>;</w:t>
+      </w:r>
+    </w:p>
+    <w:p>
+      <w:pPr>
+        <w:rPr>
+          <w:rFonts w:ascii="Consolas" w:eastAsiaTheme="minorHAnsi" w:hAnsi="Consolas" w:cs="Consolas"/>
           <w:color w:val="000000"/>
           <w:sz w:val="19"/>
           <w:szCs w:val="19"/>
-          <w:shd w:fill="FFFFFF" w:val="clear"/>
-        </w:rPr>
-        <w:t xml:space="preserve">    </w:t>
-      </w:r>
-      <w:r>
-        <w:rPr>
-          <w:rFonts w:eastAsia="Calibri" w:cs="Consolas" w:ascii="Consolas" w:hAnsi="Consolas" w:eastAsiaTheme="minorHAnsi"/>
+          <w:shd w:val="clear" w:color="auto" w:fill="FFFFFF"/>
+        </w:rPr>
+      </w:pPr>
+      <w:r>
+        <w:rPr>
+          <w:rFonts w:ascii="Consolas" w:eastAsiaTheme="minorHAnsi" w:hAnsi="Consolas" w:cs="Consolas"/>
+          <w:color w:val="000000"/>
+          <w:sz w:val="19"/>
+          <w:szCs w:val="19"/>
+          <w:shd w:val="clear" w:color="auto" w:fill="FFFFFF"/>
+        </w:rPr>
+        <w:t xml:space="preserve">   </w:t>
+      </w:r>
+      <w:r>
+        <w:rPr>
+          <w:rFonts w:ascii="Consolas" w:eastAsiaTheme="minorHAnsi" w:hAnsi="Consolas" w:cs="Consolas"/>
+          <w:color w:val="000000"/>
+          <w:sz w:val="19"/>
+          <w:szCs w:val="19"/>
+          <w:shd w:val="clear" w:color="auto" w:fill="FFFFFF"/>
+        </w:rPr>
+        <w:t xml:space="preserve"> </w:t>
+      </w:r>
+      <w:r>
+        <w:rPr>
+          <w:rFonts w:ascii="Consolas" w:eastAsiaTheme="minorHAnsi" w:hAnsi="Consolas" w:cs="Consolas"/>
           <w:color w:val="008000"/>
           <w:sz w:val="19"/>
           <w:szCs w:val="19"/>
-          <w:shd w:fill="FFFFFF" w:val="clear"/>
-        </w:rPr>
-        <w:t>// Your solution here</w:t>
-      </w:r>
-    </w:p>
-    <w:p>
-      <w:pPr>
-        <w:pStyle w:val="Normal"/>
+          <w:shd w:val="clear" w:color="auto" w:fill="FFFFFF"/>
+        </w:rPr>
+        <w:t xml:space="preserve">// </w:t>
+      </w:r>
+      <w:proofErr w:type="gramStart"/>
+      <w:r>
+        <w:rPr>
+          <w:rFonts w:ascii="Consolas" w:eastAsiaTheme="minorHAnsi" w:hAnsi="Consolas" w:cs="Consolas"/>
+          <w:color w:val="008000"/>
+          <w:sz w:val="19"/>
+          <w:szCs w:val="19"/>
+          <w:shd w:val="clear" w:color="auto" w:fill="FFFFFF"/>
+        </w:rPr>
+        <w:t>Your</w:t>
+      </w:r>
+      <w:proofErr w:type="gramEnd"/>
+      <w:r>
+        <w:rPr>
+          <w:rFonts w:ascii="Consolas" w:eastAsiaTheme="minorHAnsi" w:hAnsi="Consolas" w:cs="Consolas"/>
+          <w:color w:val="008000"/>
+          <w:sz w:val="19"/>
+          <w:szCs w:val="19"/>
+          <w:shd w:val="clear" w:color="auto" w:fill="FFFFFF"/>
+        </w:rPr>
+        <w:t xml:space="preserve"> solution here</w:t>
+      </w:r>
+    </w:p>
+    <w:p>
+      <w:pPr>
         <w:spacing w:before="0" w:after="0"/>
         <w:rPr>
-          <w:rFonts w:ascii="Consolas" w:hAnsi="Consolas" w:eastAsia="Calibri" w:cs="Consolas" w:eastAsiaTheme="minorHAnsi"/>
+          <w:rFonts w:ascii="Consolas" w:eastAsiaTheme="minorHAnsi" w:hAnsi="Consolas" w:cs="Consolas"/>
           <w:color w:val="000000"/>
           <w:sz w:val="19"/>
           <w:szCs w:val="19"/>
-          <w:shd w:fill="FFFFFF" w:val="clear"/>
-        </w:rPr>
-      </w:pPr>
-      <w:r>
-        <w:rPr>
-          <w:rFonts w:eastAsia="Calibri" w:cs="Consolas" w:ascii="Consolas" w:hAnsi="Consolas" w:eastAsiaTheme="minorHAnsi"/>
+          <w:shd w:val="clear" w:color="auto" w:fill="FFFFFF"/>
+        </w:rPr>
+      </w:pPr>
+      <w:r>
+        <w:rPr>
+          <w:rFonts w:ascii="Consolas" w:eastAsiaTheme="minorHAnsi" w:hAnsi="Consolas" w:cs="Consolas"/>
           <w:color w:val="000000"/>
           <w:sz w:val="19"/>
           <w:szCs w:val="19"/>
-          <w:shd w:fill="FFFFFF" w:val="clear"/>
+          <w:shd w:val="clear" w:color="auto" w:fill="FFFFFF"/>
         </w:rPr>
         <w:t xml:space="preserve">    </w:t>
       </w:r>
-      <w:r>
-        <w:rPr>
-          <w:rFonts w:eastAsia="Calibri" w:cs="Consolas" w:ascii="Consolas" w:hAnsi="Consolas" w:eastAsiaTheme="minorHAnsi"/>
+      <w:proofErr w:type="gramStart"/>
+      <w:r>
+        <w:rPr>
+          <w:rFonts w:ascii="Consolas" w:eastAsiaTheme="minorHAnsi" w:hAnsi="Consolas" w:cs="Consolas"/>
           <w:color w:val="000000"/>
           <w:sz w:val="19"/>
           <w:szCs w:val="19"/>
-          <w:shd w:fill="FFFFFF" w:val="clear"/>
+          <w:shd w:val="clear" w:color="auto" w:fill="FFFFFF"/>
         </w:rPr>
         <w:t>console.log(</w:t>
       </w:r>
-      <w:r>
-        <w:rPr>
-          <w:rFonts w:eastAsia="Calibri" w:cs="Consolas" w:ascii="Consolas" w:hAnsi="Consolas" w:eastAsiaTheme="minorHAnsi"/>
+      <w:proofErr w:type="gramEnd"/>
+      <w:r>
+        <w:rPr>
+          <w:rFonts w:ascii="Consolas" w:eastAsiaTheme="minorHAnsi" w:hAnsi="Consolas" w:cs="Consolas"/>
           <w:color w:val="000000"/>
           <w:sz w:val="19"/>
           <w:szCs w:val="19"/>
@@ -508,28 +532,26 @@
       </w:r>
       <w:r>
         <w:rPr>
-          <w:rFonts w:eastAsia="Calibri" w:cs="Consolas" w:ascii="Consolas" w:hAnsi="Consolas" w:eastAsiaTheme="minorHAnsi"/>
+          <w:rFonts w:ascii="Consolas" w:eastAsiaTheme="minorHAnsi" w:hAnsi="Consolas" w:cs="Consolas"/>
           <w:color w:val="000000"/>
           <w:sz w:val="19"/>
           <w:szCs w:val="19"/>
-          <w:shd w:fill="FFFFFF" w:val="clear"/>
+          <w:shd w:val="clear" w:color="auto" w:fill="FFFFFF"/>
         </w:rPr>
         <w:t>);</w:t>
       </w:r>
     </w:p>
     <w:p>
       <w:pPr>
-        <w:pStyle w:val="Normal"/>
         <w:spacing w:before="0" w:after="0"/>
-        <w:rPr/>
-      </w:pPr>
-      <w:r>
-        <w:rPr>
-          <w:rFonts w:eastAsia="Calibri" w:cs="Consolas" w:ascii="Consolas" w:hAnsi="Consolas" w:eastAsiaTheme="minorHAnsi"/>
+      </w:pPr>
+      <w:r>
+        <w:rPr>
+          <w:rFonts w:ascii="Consolas" w:eastAsiaTheme="minorHAnsi" w:hAnsi="Consolas" w:cs="Consolas"/>
           <w:color w:val="000000"/>
           <w:sz w:val="19"/>
           <w:szCs w:val="19"/>
-          <w:shd w:fill="FFFFFF" w:val="clear"/>
+          <w:shd w:val="clear" w:color="auto" w:fill="FFFFFF"/>
         </w:rPr>
         <w:t>}</w:t>
       </w:r>
@@ -537,16 +559,13 @@
     <w:p>
       <w:pPr>
         <w:pStyle w:val="Heading3"/>
-        <w:rPr/>
-      </w:pPr>
-      <w:r>
-        <w:rPr/>
+      </w:pPr>
+      <w:r>
         <w:t>Constraints</w:t>
       </w:r>
     </w:p>
     <w:p>
       <w:pPr>
-        <w:pStyle w:val="Normal"/>
         <w:numPr>
           <w:ilvl w:val="0"/>
           <w:numId w:val="1"/>
@@ -556,19 +575,17 @@
         <w:jc w:val="left"/>
         <w:rPr>
           <w:b/>
+        </w:rPr>
+      </w:pPr>
+      <w:r>
+        <w:rPr>
           <w:b/>
         </w:rPr>
-      </w:pPr>
-      <w:r>
-        <w:rPr>
-          <w:b/>
-        </w:rPr>
         <w:t>3 &lt;= N &lt;= 100</w:t>
       </w:r>
     </w:p>
     <w:p>
       <w:pPr>
-        <w:pStyle w:val="Normal"/>
         <w:numPr>
           <w:ilvl w:val="0"/>
           <w:numId w:val="1"/>
@@ -578,19 +595,17 @@
         <w:jc w:val="left"/>
         <w:rPr>
           <w:b/>
+        </w:rPr>
+      </w:pPr>
+      <w:r>
+        <w:rPr>
           <w:b/>
         </w:rPr>
-      </w:pPr>
-      <w:r>
-        <w:rPr>
-          <w:b/>
-        </w:rPr>
         <w:t>0 &lt;= K &lt;= 20</w:t>
       </w:r>
     </w:p>
     <w:p>
       <w:pPr>
-        <w:pStyle w:val="Normal"/>
         <w:numPr>
           <w:ilvl w:val="0"/>
           <w:numId w:val="1"/>
@@ -598,16 +613,24 @@
         <w:spacing w:before="0" w:after="0"/>
         <w:ind w:left="714" w:hanging="357"/>
         <w:jc w:val="left"/>
-        <w:rPr/>
-      </w:pPr>
-      <w:r>
-        <w:rPr/>
-        <w:t>Initially, each number in the sequence is a single digit non-negative integer</w:t>
-      </w:r>
-    </w:p>
-    <w:p>
-      <w:pPr>
-        <w:pStyle w:val="Normal"/>
+        <w:rPr>
+          <w:color w:val="FF0000"/>
+          <w:u w:val="single"/>
+        </w:rPr>
+      </w:pPr>
+      <w:r>
+        <w:t xml:space="preserve">Initially, </w:t>
+      </w:r>
+      <w:r>
+        <w:rPr>
+          <w:color w:val="FF0000"/>
+          <w:u w:val="single"/>
+        </w:rPr>
+        <w:t>each number in the sequence is a single digit non-negative integer</w:t>
+      </w:r>
+    </w:p>
+    <w:p>
+      <w:pPr>
         <w:numPr>
           <w:ilvl w:val="0"/>
           <w:numId w:val="1"/>
@@ -615,7 +638,6 @@
         <w:spacing w:before="0" w:after="0"/>
         <w:ind w:left="714" w:hanging="357"/>
         <w:jc w:val="left"/>
-        <w:rPr/>
       </w:pPr>
       <w:r>
         <w:rPr>
@@ -653,7 +675,6 @@
     </w:p>
     <w:p>
       <w:pPr>
-        <w:pStyle w:val="Normal"/>
         <w:numPr>
           <w:ilvl w:val="0"/>
           <w:numId w:val="1"/>
@@ -661,7 +682,6 @@
         <w:spacing w:before="0" w:after="0"/>
         <w:ind w:left="714" w:hanging="357"/>
         <w:jc w:val="left"/>
-        <w:rPr/>
       </w:pPr>
       <w:r>
         <w:rPr>
@@ -683,33 +703,26 @@
         <w:t xml:space="preserve"> MB</w:t>
       </w:r>
       <w:r>
-        <w:rPr/>
         <w:t>.</w:t>
       </w:r>
     </w:p>
     <w:p>
       <w:pPr>
         <w:pStyle w:val="Heading3"/>
-        <w:rPr/>
-      </w:pPr>
-      <w:r>
-        <w:rPr/>
+      </w:pPr>
+      <w:r>
         <w:t>Examples</w:t>
       </w:r>
     </w:p>
     <w:tbl>
       <w:tblPr>
-        <w:tblStyle w:val="TableGrid"/>
+        <w:tblStyle w:val="a6"/>
         <w:tblW w:w="10421" w:type="dxa"/>
-        <w:jc w:val="left"/>
         <w:tblInd w:w="-10" w:type="dxa"/>
         <w:tblCellMar>
-          <w:top w:w="0" w:type="dxa"/>
           <w:left w:w="98" w:type="dxa"/>
-          <w:bottom w:w="0" w:type="dxa"/>
-          <w:right w:w="108" w:type="dxa"/>
         </w:tblCellMar>
-        <w:tblLook w:val="04a0" w:noVBand="1" w:noHBand="0" w:lastColumn="0" w:firstColumn="1" w:lastRow="0" w:firstRow="1"/>
+        <w:tblLook w:val="04A0"/>
       </w:tblPr>
       <w:tblGrid>
         <w:gridCol w:w="3060"/>
@@ -717,34 +730,33 @@
         <w:gridCol w:w="5561"/>
       </w:tblGrid>
       <w:tr>
-        <w:trPr/>
         <w:tc>
           <w:tcPr>
             <w:tcW w:w="3060" w:type="dxa"/>
-            <w:tcBorders/>
-            <w:shd w:fill="auto" w:val="clear"/>
+            <w:shd w:val="clear" w:color="auto" w:fill="auto"/>
             <w:tcMar>
               <w:left w:w="98" w:type="dxa"/>
             </w:tcMar>
           </w:tcPr>
           <w:p>
             <w:pPr>
-              <w:pStyle w:val="Normal"/>
-              <w:spacing w:lineRule="auto" w:line="240" w:before="120" w:after="0"/>
+              <w:spacing w:after="0"/>
               <w:rPr>
                 <w:sz w:val="28"/>
                 <w:szCs w:val="28"/>
               </w:rPr>
             </w:pPr>
-            <w:r>
-              <w:rPr>
-                <w:rStyle w:val="Strong"/>
+            <w:proofErr w:type="spellStart"/>
+            <w:r>
+              <w:rPr>
+                <w:rStyle w:val="a3"/>
                 <w:sz w:val="28"/>
                 <w:szCs w:val="28"/>
                 <w:lang w:val="bg-BG"/>
               </w:rPr>
               <w:t>Input</w:t>
             </w:r>
+            <w:proofErr w:type="spellEnd"/>
           </w:p>
         </w:tc>
         <w:tc>
@@ -753,45 +765,42 @@
             <w:tcBorders>
               <w:left w:val="nil"/>
               <w:right w:val="nil"/>
-              <w:insideV w:val="nil"/>
             </w:tcBorders>
-            <w:shd w:fill="auto" w:val="clear"/>
+            <w:shd w:val="clear" w:color="auto" w:fill="auto"/>
           </w:tcPr>
           <w:p>
             <w:pPr>
-              <w:pStyle w:val="Normal"/>
-              <w:spacing w:lineRule="auto" w:line="240" w:before="120" w:after="0"/>
+              <w:spacing w:after="0"/>
               <w:rPr>
                 <w:sz w:val="28"/>
                 <w:szCs w:val="28"/>
               </w:rPr>
             </w:pPr>
-            <w:r>
-              <w:rPr>
-                <w:rStyle w:val="Strong"/>
+            <w:proofErr w:type="spellStart"/>
+            <w:r>
+              <w:rPr>
+                <w:rStyle w:val="a3"/>
                 <w:sz w:val="28"/>
                 <w:szCs w:val="28"/>
                 <w:lang w:val="bg-BG"/>
               </w:rPr>
               <w:t>Output</w:t>
             </w:r>
+            <w:proofErr w:type="spellEnd"/>
           </w:p>
         </w:tc>
         <w:tc>
           <w:tcPr>
             <w:tcW w:w="5561" w:type="dxa"/>
-            <w:tcBorders/>
-            <w:shd w:fill="auto" w:val="clear"/>
+            <w:shd w:val="clear" w:color="auto" w:fill="auto"/>
             <w:tcMar>
               <w:left w:w="98" w:type="dxa"/>
             </w:tcMar>
           </w:tcPr>
           <w:p>
             <w:pPr>
-              <w:pStyle w:val="Normal"/>
-              <w:spacing w:lineRule="auto" w:line="240" w:before="120" w:after="0"/>
-              <w:rPr>
-                <w:b/>
+              <w:spacing w:after="0"/>
+              <w:rPr>
                 <w:b/>
                 <w:bCs/>
                 <w:sz w:val="28"/>
@@ -811,61 +820,55 @@
         </w:tc>
       </w:tr>
       <w:tr>
-        <w:trPr/>
         <w:tc>
           <w:tcPr>
             <w:tcW w:w="3060" w:type="dxa"/>
-            <w:tcBorders/>
-            <w:shd w:fill="auto" w:val="clear"/>
+            <w:shd w:val="clear" w:color="auto" w:fill="auto"/>
             <w:tcMar>
               <w:left w:w="98" w:type="dxa"/>
             </w:tcMar>
           </w:tcPr>
           <w:p>
             <w:pPr>
-              <w:pStyle w:val="Normal"/>
-              <w:spacing w:lineRule="auto" w:line="240" w:before="0" w:after="0"/>
-              <w:rPr>
-                <w:rStyle w:val="Strong"/>
+              <w:spacing w:before="0" w:after="0"/>
+              <w:rPr>
+                <w:rStyle w:val="a3"/>
+                <w:rFonts w:ascii="Consolas" w:hAnsi="Consolas" w:cs="Consolas" w:hint="eastAsia"/>
+                <w:b w:val="0"/>
+              </w:rPr>
+            </w:pPr>
+            <w:r>
+              <w:rPr>
+                <w:rStyle w:val="a3"/>
                 <w:rFonts w:ascii="Consolas" w:hAnsi="Consolas" w:cs="Consolas"/>
-                <w:b w:val="false"/>
-                <w:b w:val="false"/>
-              </w:rPr>
-            </w:pPr>
-            <w:r>
-              <w:rPr>
-                <w:rStyle w:val="Strong"/>
-                <w:rFonts w:cs="Consolas" w:ascii="Consolas" w:hAnsi="Consolas"/>
-                <w:b w:val="false"/>
+                <w:b w:val="0"/>
               </w:rPr>
               <w:t>5 1</w:t>
             </w:r>
           </w:p>
           <w:p>
             <w:pPr>
-              <w:pStyle w:val="Normal"/>
-              <w:spacing w:lineRule="auto" w:line="240" w:before="0" w:after="0"/>
-              <w:rPr>
-                <w:rStyle w:val="Strong"/>
+              <w:spacing w:before="0" w:after="0"/>
+              <w:rPr>
+                <w:rStyle w:val="a3"/>
+                <w:rFonts w:ascii="Consolas" w:hAnsi="Consolas" w:cs="Consolas" w:hint="eastAsia"/>
+                <w:b w:val="0"/>
+              </w:rPr>
+            </w:pPr>
+            <w:r>
+              <w:rPr>
+                <w:rStyle w:val="a3"/>
                 <w:rFonts w:ascii="Consolas" w:hAnsi="Consolas" w:cs="Consolas"/>
-                <w:b w:val="false"/>
-                <w:b w:val="false"/>
-              </w:rPr>
-            </w:pPr>
-            <w:r>
-              <w:rPr>
-                <w:rStyle w:val="Strong"/>
-                <w:rFonts w:cs="Consolas" w:ascii="Consolas" w:hAnsi="Consolas"/>
-                <w:b w:val="false"/>
+                <w:b w:val="0"/>
                 <w:lang w:val="bg-BG"/>
               </w:rPr>
               <w:t xml:space="preserve">9 0 2 4 </w:t>
             </w:r>
             <w:r>
               <w:rPr>
-                <w:rStyle w:val="Strong"/>
-                <w:rFonts w:cs="Consolas" w:ascii="Consolas" w:hAnsi="Consolas"/>
-                <w:b w:val="false"/>
+                <w:rStyle w:val="a3"/>
+                <w:rFonts w:ascii="Consolas" w:hAnsi="Consolas" w:cs="Consolas"/>
+                <w:b w:val="0"/>
               </w:rPr>
               <w:t>1</w:t>
             </w:r>
@@ -877,19 +880,16 @@
             <w:tcBorders>
               <w:left w:val="nil"/>
               <w:right w:val="nil"/>
-              <w:insideV w:val="nil"/>
             </w:tcBorders>
-            <w:shd w:fill="auto" w:val="clear"/>
+            <w:shd w:val="clear" w:color="auto" w:fill="auto"/>
           </w:tcPr>
           <w:p>
             <w:pPr>
-              <w:pStyle w:val="Normal"/>
-              <w:spacing w:lineRule="auto" w:line="240" w:before="0" w:after="0"/>
-              <w:rPr>
-                <w:rStyle w:val="Strong"/>
-                <w:rFonts w:ascii="Consolas" w:hAnsi="Consolas" w:cs="Consolas"/>
-                <w:b w:val="false"/>
-                <w:b w:val="false"/>
+              <w:spacing w:before="0" w:after="0"/>
+              <w:rPr>
+                <w:rStyle w:val="a3"/>
+                <w:rFonts w:ascii="Consolas" w:hAnsi="Consolas" w:cs="Consolas" w:hint="eastAsia"/>
+                <w:b w:val="0"/>
                 <w:lang w:val="bg-BG"/>
               </w:rPr>
             </w:pPr>
@@ -897,9 +897,9 @@
             <w:bookmarkEnd w:id="2"/>
             <w:r>
               <w:rPr>
-                <w:rStyle w:val="Strong"/>
-                <w:rFonts w:cs="Consolas" w:ascii="Consolas" w:hAnsi="Consolas"/>
-                <w:b w:val="false"/>
+                <w:rStyle w:val="a3"/>
+                <w:rFonts w:ascii="Consolas" w:hAnsi="Consolas" w:cs="Consolas"/>
+                <w:b w:val="0"/>
               </w:rPr>
               <w:t>26</w:t>
             </w:r>
@@ -908,104 +908,95 @@
         <w:tc>
           <w:tcPr>
             <w:tcW w:w="5561" w:type="dxa"/>
-            <w:tcBorders/>
-            <w:shd w:fill="auto" w:val="clear"/>
+            <w:shd w:val="clear" w:color="auto" w:fill="auto"/>
             <w:tcMar>
               <w:left w:w="98" w:type="dxa"/>
             </w:tcMar>
           </w:tcPr>
           <w:p>
             <w:pPr>
-              <w:pStyle w:val="Normal"/>
-              <w:spacing w:lineRule="auto" w:line="240" w:before="0" w:after="0"/>
-              <w:rPr/>
+              <w:spacing w:before="0" w:after="0"/>
             </w:pPr>
             <w:r>
               <w:rPr>
-                <w:rStyle w:val="Strong"/>
-                <w:rFonts w:cs="Consolas" w:ascii="Consolas" w:hAnsi="Consolas"/>
-                <w:b w:val="false"/>
+                <w:rStyle w:val="a3"/>
+                <w:rFonts w:ascii="Consolas" w:hAnsi="Consolas" w:cs="Consolas"/>
+                <w:b w:val="0"/>
                 <w:lang w:val="bg-BG"/>
               </w:rPr>
               <w:t xml:space="preserve">9 0 2 4 </w:t>
             </w:r>
             <w:r>
               <w:rPr>
-                <w:rStyle w:val="Strong"/>
-                <w:rFonts w:cs="Consolas" w:ascii="Consolas" w:hAnsi="Consolas"/>
-                <w:b w:val="false"/>
+                <w:rStyle w:val="a3"/>
+                <w:rFonts w:ascii="Consolas" w:hAnsi="Consolas" w:cs="Consolas"/>
+                <w:b w:val="0"/>
               </w:rPr>
               <w:t>1</w:t>
             </w:r>
           </w:p>
           <w:p>
             <w:pPr>
-              <w:pStyle w:val="Normal"/>
-              <w:spacing w:lineRule="auto" w:line="240" w:before="0" w:after="0"/>
-              <w:rPr/>
+              <w:spacing w:before="0" w:after="0"/>
             </w:pPr>
             <w:r>
               <w:rPr>
-                <w:rStyle w:val="Strong"/>
-                <w:rFonts w:cs="Consolas" w:ascii="Consolas" w:hAnsi="Consolas"/>
-                <w:b w:val="false"/>
+                <w:rStyle w:val="a3"/>
+                <w:rFonts w:ascii="Consolas" w:hAnsi="Consolas" w:cs="Consolas"/>
+                <w:b w:val="0"/>
               </w:rPr>
               <w:t>becomes</w:t>
             </w:r>
           </w:p>
           <w:p>
             <w:pPr>
-              <w:pStyle w:val="Normal"/>
-              <w:spacing w:lineRule="auto" w:line="240" w:before="0" w:after="0"/>
-              <w:rPr/>
+              <w:spacing w:before="0" w:after="0"/>
             </w:pPr>
             <w:r>
               <w:rPr>
-                <w:rStyle w:val="Strong"/>
-                <w:rFonts w:cs="Consolas" w:ascii="Consolas" w:hAnsi="Consolas"/>
-                <w:b w:val="false"/>
-              </w:rPr>
+                <w:rStyle w:val="a3"/>
+                <w:rFonts w:ascii="Consolas" w:hAnsi="Consolas" w:cs="Consolas"/>
+                <w:b w:val="0"/>
+              </w:rPr>
+              <w:lastRenderedPageBreak/>
               <w:t>0 7 4 2 13</w:t>
             </w:r>
           </w:p>
         </w:tc>
       </w:tr>
       <w:tr>
-        <w:trPr/>
         <w:tc>
           <w:tcPr>
             <w:tcW w:w="3060" w:type="dxa"/>
-            <w:tcBorders/>
-            <w:shd w:fill="auto" w:val="clear"/>
+            <w:shd w:val="clear" w:color="auto" w:fill="auto"/>
             <w:tcMar>
               <w:left w:w="98" w:type="dxa"/>
             </w:tcMar>
           </w:tcPr>
           <w:p>
             <w:pPr>
-              <w:pStyle w:val="Normal"/>
-              <w:spacing w:lineRule="auto" w:line="240" w:before="0" w:after="0"/>
-              <w:rPr>
-                <w:rStyle w:val="Strong"/>
+              <w:spacing w:before="0" w:after="0"/>
+              <w:rPr>
+                <w:rStyle w:val="a3"/>
+                <w:rFonts w:ascii="Consolas" w:hAnsi="Consolas" w:cs="Consolas" w:hint="eastAsia"/>
+                <w:b w:val="0"/>
+                <w:lang w:val="bg-BG"/>
+              </w:rPr>
+            </w:pPr>
+            <w:r>
+              <w:rPr>
+                <w:rStyle w:val="a3"/>
                 <w:rFonts w:ascii="Consolas" w:hAnsi="Consolas" w:cs="Consolas"/>
-                <w:b w:val="false"/>
-                <w:b w:val="false"/>
-                <w:lang w:val="bg-BG"/>
-              </w:rPr>
-            </w:pPr>
-            <w:r>
-              <w:rPr>
-                <w:rStyle w:val="Strong"/>
-                <w:rFonts w:cs="Consolas" w:ascii="Consolas" w:hAnsi="Consolas"/>
-                <w:b w:val="false"/>
-              </w:rPr>
+                <w:b w:val="0"/>
+              </w:rPr>
+              <w:lastRenderedPageBreak/>
               <w:t>10</w:t>
             </w:r>
             <w:r>
               <w:rPr>
-                <w:rStyle w:val="Strong"/>
-                <w:rFonts w:cs="Consolas" w:ascii="Consolas" w:hAnsi="Consolas"/>
-                <w:b w:val="false"/>
+                <w:rStyle w:val="a3"/>
+                <w:rFonts w:ascii="Consolas" w:hAnsi="Consolas" w:cs="Consolas"/>
+                <w:b w:val="0"/>
                 <w:lang w:val="bg-BG"/>
               </w:rPr>
               <w:t xml:space="preserve"> 3</w:t>
@@ -1013,21 +1004,19 @@
           </w:p>
           <w:p>
             <w:pPr>
-              <w:pStyle w:val="Normal"/>
-              <w:spacing w:lineRule="auto" w:line="240" w:before="0" w:after="0"/>
-              <w:rPr>
-                <w:rStyle w:val="Strong"/>
+              <w:spacing w:before="0" w:after="0"/>
+              <w:rPr>
+                <w:rStyle w:val="a3"/>
+                <w:rFonts w:ascii="Consolas" w:hAnsi="Consolas" w:cs="Consolas" w:hint="eastAsia"/>
+                <w:b w:val="0"/>
+                <w:lang w:val="bg-BG"/>
+              </w:rPr>
+            </w:pPr>
+            <w:r>
+              <w:rPr>
+                <w:rStyle w:val="a3"/>
                 <w:rFonts w:ascii="Consolas" w:hAnsi="Consolas" w:cs="Consolas"/>
-                <w:b w:val="false"/>
-                <w:b w:val="false"/>
-                <w:lang w:val="bg-BG"/>
-              </w:rPr>
-            </w:pPr>
-            <w:r>
-              <w:rPr>
-                <w:rStyle w:val="Strong"/>
-                <w:rFonts w:cs="Consolas" w:ascii="Consolas" w:hAnsi="Consolas"/>
-                <w:b w:val="false"/>
+                <w:b w:val="0"/>
                 <w:lang w:val="bg-BG"/>
               </w:rPr>
               <w:t>1 9 1 9 1 9 1 9 1 9</w:t>
@@ -1040,27 +1029,24 @@
             <w:tcBorders>
               <w:left w:val="nil"/>
               <w:right w:val="nil"/>
-              <w:insideV w:val="nil"/>
             </w:tcBorders>
-            <w:shd w:fill="auto" w:val="clear"/>
+            <w:shd w:val="clear" w:color="auto" w:fill="auto"/>
           </w:tcPr>
           <w:p>
             <w:pPr>
-              <w:pStyle w:val="Normal"/>
-              <w:spacing w:lineRule="auto" w:line="240" w:before="0" w:after="0"/>
-              <w:rPr>
-                <w:rStyle w:val="Strong"/>
+              <w:spacing w:before="0" w:after="0"/>
+              <w:rPr>
+                <w:rStyle w:val="a3"/>
+                <w:rFonts w:ascii="Consolas" w:hAnsi="Consolas" w:cs="Consolas" w:hint="eastAsia"/>
+                <w:b w:val="0"/>
+                <w:lang w:val="bg-BG"/>
+              </w:rPr>
+            </w:pPr>
+            <w:r>
+              <w:rPr>
+                <w:rStyle w:val="a3"/>
                 <w:rFonts w:ascii="Consolas" w:hAnsi="Consolas" w:cs="Consolas"/>
-                <w:b w:val="false"/>
-                <w:b w:val="false"/>
-                <w:lang w:val="bg-BG"/>
-              </w:rPr>
-            </w:pPr>
-            <w:r>
-              <w:rPr>
-                <w:rStyle w:val="Strong"/>
-                <w:rFonts w:cs="Consolas" w:ascii="Consolas" w:hAnsi="Consolas"/>
-                <w:b w:val="false"/>
+                <w:b w:val="0"/>
               </w:rPr>
               <w:t>365</w:t>
             </w:r>
@@ -1069,23 +1055,20 @@
         <w:tc>
           <w:tcPr>
             <w:tcW w:w="5561" w:type="dxa"/>
-            <w:tcBorders/>
-            <w:shd w:fill="auto" w:val="clear"/>
+            <w:shd w:val="clear" w:color="auto" w:fill="auto"/>
             <w:tcMar>
               <w:left w:w="98" w:type="dxa"/>
             </w:tcMar>
           </w:tcPr>
           <w:p>
             <w:pPr>
-              <w:pStyle w:val="Normal"/>
-              <w:spacing w:lineRule="auto" w:line="240" w:before="0" w:after="0"/>
-              <w:rPr/>
+              <w:spacing w:before="0" w:after="0"/>
             </w:pPr>
             <w:r>
               <w:rPr>
-                <w:rStyle w:val="Strong"/>
-                <w:rFonts w:cs="Consolas" w:ascii="Consolas" w:hAnsi="Consolas"/>
-                <w:b w:val="false"/>
+                <w:rStyle w:val="a3"/>
+                <w:rFonts w:ascii="Consolas" w:hAnsi="Consolas" w:cs="Consolas"/>
+                <w:b w:val="0"/>
                 <w:lang w:val="bg-BG"/>
               </w:rPr>
               <w:t>1 9 1 9 1 9 1 9 1 9</w:t>
@@ -1093,33 +1076,31 @@
           </w:p>
           <w:p>
             <w:pPr>
-              <w:pStyle w:val="Normal"/>
-              <w:spacing w:lineRule="auto" w:line="240" w:before="0" w:after="0"/>
-              <w:rPr/>
+              <w:spacing w:before="0" w:after="0"/>
             </w:pPr>
-            <w:r>
-              <w:rPr>
-                <w:rStyle w:val="Strong"/>
-                <w:rFonts w:cs="Consolas" w:ascii="Consolas" w:hAnsi="Consolas"/>
-                <w:b w:val="false"/>
+            <w:proofErr w:type="spellStart"/>
+            <w:r>
+              <w:rPr>
+                <w:rStyle w:val="a3"/>
+                <w:rFonts w:ascii="Consolas" w:hAnsi="Consolas" w:cs="Consolas"/>
+                <w:b w:val="0"/>
                 <w:lang w:val="bg-BG"/>
               </w:rPr>
               <w:t>becomes</w:t>
             </w:r>
+            <w:proofErr w:type="spellEnd"/>
           </w:p>
           <w:p>
             <w:pPr>
-              <w:pStyle w:val="Normal"/>
-              <w:spacing w:lineRule="auto" w:line="240" w:before="0" w:after="0"/>
-              <w:rPr/>
+              <w:spacing w:before="0" w:after="0"/>
             </w:pPr>
             <w:bookmarkStart w:id="3" w:name="__DdeLink__148_1814081780"/>
             <w:bookmarkEnd w:id="3"/>
             <w:r>
               <w:rPr>
-                <w:rStyle w:val="Strong"/>
-                <w:rFonts w:cs="Consolas" w:ascii="Consolas" w:hAnsi="Consolas"/>
-                <w:b w:val="false"/>
+                <w:rStyle w:val="a3"/>
+                <w:rFonts w:ascii="Consolas" w:hAnsi="Consolas" w:cs="Consolas"/>
+                <w:b w:val="0"/>
                 <w:lang w:val="bg-BG"/>
               </w:rPr>
               <w:t>18 1 18 1 18 1 18 1 18 1</w:t>
@@ -1127,31 +1108,49 @@
           </w:p>
           <w:p>
             <w:pPr>
-              <w:pStyle w:val="Normal"/>
-              <w:spacing w:lineRule="auto" w:line="240" w:before="0" w:after="0"/>
-              <w:rPr/>
+              <w:spacing w:before="0" w:after="0"/>
             </w:pPr>
-            <w:r>
-              <w:rPr>
-                <w:rStyle w:val="Strong"/>
-                <w:rFonts w:cs="Consolas" w:ascii="Consolas" w:hAnsi="Consolas"/>
-                <w:b w:val="false"/>
+            <w:proofErr w:type="spellStart"/>
+            <w:r>
+              <w:rPr>
+                <w:rStyle w:val="a3"/>
+                <w:rFonts w:ascii="Consolas" w:hAnsi="Consolas" w:cs="Consolas"/>
+                <w:b w:val="0"/>
                 <w:lang w:val="bg-BG"/>
               </w:rPr>
-              <w:t>and then</w:t>
-            </w:r>
+              <w:t>and</w:t>
+            </w:r>
+            <w:proofErr w:type="spellEnd"/>
+            <w:r>
+              <w:rPr>
+                <w:rStyle w:val="a3"/>
+                <w:rFonts w:ascii="Consolas" w:hAnsi="Consolas" w:cs="Consolas"/>
+                <w:b w:val="0"/>
+                <w:lang w:val="bg-BG"/>
+              </w:rPr>
+              <w:t xml:space="preserve"> </w:t>
+            </w:r>
+            <w:proofErr w:type="spellStart"/>
+            <w:r>
+              <w:rPr>
+                <w:rStyle w:val="a3"/>
+                <w:rFonts w:ascii="Consolas" w:hAnsi="Consolas" w:cs="Consolas"/>
+                <w:b w:val="0"/>
+                <w:lang w:val="bg-BG"/>
+              </w:rPr>
+              <w:t>then</w:t>
+            </w:r>
+            <w:proofErr w:type="spellEnd"/>
           </w:p>
           <w:p>
             <w:pPr>
-              <w:pStyle w:val="Normal"/>
-              <w:spacing w:lineRule="auto" w:line="240" w:before="0" w:after="0"/>
-              <w:rPr/>
+              <w:spacing w:before="0" w:after="0"/>
             </w:pPr>
             <w:r>
               <w:rPr>
-                <w:rStyle w:val="Strong"/>
-                <w:rFonts w:cs="Consolas" w:ascii="Consolas" w:hAnsi="Consolas"/>
-                <w:b w:val="false"/>
+                <w:rStyle w:val="a3"/>
+                <w:rFonts w:ascii="Consolas" w:hAnsi="Consolas" w:cs="Consolas"/>
+                <w:b w:val="0"/>
                 <w:lang w:val="bg-BG"/>
               </w:rPr>
               <w:t>1 36 1 36 1 36 1 36 1 36</w:t>
@@ -1159,31 +1158,49 @@
           </w:p>
           <w:p>
             <w:pPr>
-              <w:pStyle w:val="Normal"/>
-              <w:spacing w:lineRule="auto" w:line="240" w:before="0" w:after="0"/>
-              <w:rPr/>
+              <w:spacing w:before="0" w:after="0"/>
             </w:pPr>
-            <w:r>
-              <w:rPr>
-                <w:rStyle w:val="Strong"/>
-                <w:rFonts w:cs="Consolas" w:ascii="Consolas" w:hAnsi="Consolas"/>
-                <w:b w:val="false"/>
+            <w:proofErr w:type="spellStart"/>
+            <w:r>
+              <w:rPr>
+                <w:rStyle w:val="a3"/>
+                <w:rFonts w:ascii="Consolas" w:hAnsi="Consolas" w:cs="Consolas"/>
+                <w:b w:val="0"/>
                 <w:lang w:val="bg-BG"/>
               </w:rPr>
-              <w:t>and then</w:t>
-            </w:r>
+              <w:t>and</w:t>
+            </w:r>
+            <w:proofErr w:type="spellEnd"/>
+            <w:r>
+              <w:rPr>
+                <w:rStyle w:val="a3"/>
+                <w:rFonts w:ascii="Consolas" w:hAnsi="Consolas" w:cs="Consolas"/>
+                <w:b w:val="0"/>
+                <w:lang w:val="bg-BG"/>
+              </w:rPr>
+              <w:t xml:space="preserve"> </w:t>
+            </w:r>
+            <w:proofErr w:type="spellStart"/>
+            <w:r>
+              <w:rPr>
+                <w:rStyle w:val="a3"/>
+                <w:rFonts w:ascii="Consolas" w:hAnsi="Consolas" w:cs="Consolas"/>
+                <w:b w:val="0"/>
+                <w:lang w:val="bg-BG"/>
+              </w:rPr>
+              <w:t>then</w:t>
+            </w:r>
+            <w:proofErr w:type="spellEnd"/>
           </w:p>
           <w:p>
             <w:pPr>
-              <w:pStyle w:val="Normal"/>
-              <w:spacing w:lineRule="auto" w:line="240" w:before="0" w:after="0"/>
-              <w:rPr/>
+              <w:spacing w:before="0" w:after="0"/>
             </w:pPr>
             <w:r>
               <w:rPr>
-                <w:rStyle w:val="Strong"/>
-                <w:rFonts w:cs="Consolas" w:ascii="Consolas" w:hAnsi="Consolas"/>
-                <w:b w:val="false"/>
+                <w:rStyle w:val="a3"/>
+                <w:rFonts w:ascii="Consolas" w:hAnsi="Consolas" w:cs="Consolas"/>
+                <w:b w:val="0"/>
                 <w:lang w:val="bg-BG"/>
               </w:rPr>
               <w:t>72 1 72 1 72 1 72 1 72 1</w:t>
@@ -1192,53 +1209,57 @@
         </w:tc>
       </w:tr>
       <w:tr>
-        <w:trPr/>
         <w:tc>
           <w:tcPr>
             <w:tcW w:w="3060" w:type="dxa"/>
-            <w:tcBorders/>
-            <w:shd w:fill="auto" w:val="clear"/>
+            <w:shd w:val="clear" w:color="auto" w:fill="auto"/>
             <w:tcMar>
               <w:left w:w="98" w:type="dxa"/>
             </w:tcMar>
           </w:tcPr>
           <w:p>
             <w:pPr>
-              <w:pStyle w:val="Normal"/>
-              <w:spacing w:lineRule="auto" w:line="240" w:before="0" w:after="0"/>
-              <w:rPr>
-                <w:rStyle w:val="Strong"/>
+              <w:spacing w:before="0" w:after="0"/>
+              <w:rPr>
+                <w:rStyle w:val="a3"/>
+                <w:rFonts w:ascii="Consolas" w:hAnsi="Consolas" w:cs="Consolas" w:hint="eastAsia"/>
+                <w:b w:val="0"/>
+              </w:rPr>
+            </w:pPr>
+            <w:r>
+              <w:rPr>
+                <w:rStyle w:val="a3"/>
                 <w:rFonts w:ascii="Consolas" w:hAnsi="Consolas" w:cs="Consolas"/>
-                <w:b w:val="false"/>
-                <w:b w:val="false"/>
-              </w:rPr>
-            </w:pPr>
-            <w:r>
-              <w:rPr>
-                <w:rStyle w:val="Strong"/>
-                <w:rFonts w:cs="Consolas" w:ascii="Consolas" w:hAnsi="Consolas"/>
-                <w:b w:val="false"/>
-              </w:rPr>
-              <w:t>10 10</w:t>
-            </w:r>
+                <w:b w:val="0"/>
+              </w:rPr>
+              <w:t xml:space="preserve">10 </w:t>
+            </w:r>
+            <w:proofErr w:type="spellStart"/>
+            <w:r>
+              <w:rPr>
+                <w:rStyle w:val="a3"/>
+                <w:rFonts w:ascii="Consolas" w:hAnsi="Consolas" w:cs="Consolas"/>
+                <w:b w:val="0"/>
+              </w:rPr>
+              <w:t>10</w:t>
+            </w:r>
+            <w:proofErr w:type="spellEnd"/>
           </w:p>
           <w:p>
             <w:pPr>
-              <w:pStyle w:val="Normal"/>
-              <w:spacing w:lineRule="auto" w:line="240" w:before="0" w:after="0"/>
-              <w:rPr>
-                <w:rStyle w:val="Strong"/>
+              <w:spacing w:before="0" w:after="0"/>
+              <w:rPr>
+                <w:rStyle w:val="a3"/>
+                <w:rFonts w:ascii="Consolas" w:hAnsi="Consolas" w:cs="Consolas" w:hint="eastAsia"/>
+                <w:b w:val="0"/>
+                <w:lang w:val="bg-BG"/>
+              </w:rPr>
+            </w:pPr>
+            <w:r>
+              <w:rPr>
+                <w:rStyle w:val="a3"/>
                 <w:rFonts w:ascii="Consolas" w:hAnsi="Consolas" w:cs="Consolas"/>
-                <w:b w:val="false"/>
-                <w:b w:val="false"/>
-                <w:lang w:val="bg-BG"/>
-              </w:rPr>
-            </w:pPr>
-            <w:r>
-              <w:rPr>
-                <w:rStyle w:val="Strong"/>
-                <w:rFonts w:cs="Consolas" w:ascii="Consolas" w:hAnsi="Consolas"/>
-                <w:b w:val="false"/>
+                <w:b w:val="0"/>
                 <w:lang w:val="bg-BG"/>
               </w:rPr>
               <w:t>0 1 2 3 4 5 6 7 8 9</w:t>
@@ -1251,27 +1272,24 @@
             <w:tcBorders>
               <w:left w:val="nil"/>
               <w:right w:val="nil"/>
-              <w:insideV w:val="nil"/>
             </w:tcBorders>
-            <w:shd w:fill="auto" w:val="clear"/>
+            <w:shd w:val="clear" w:color="auto" w:fill="auto"/>
           </w:tcPr>
           <w:p>
             <w:pPr>
-              <w:pStyle w:val="Normal"/>
-              <w:spacing w:lineRule="auto" w:line="240" w:before="0" w:after="0"/>
-              <w:rPr>
-                <w:rStyle w:val="Strong"/>
+              <w:spacing w:before="0" w:after="0"/>
+              <w:rPr>
+                <w:rStyle w:val="a3"/>
+                <w:rFonts w:ascii="Consolas" w:hAnsi="Consolas" w:cs="Consolas" w:hint="eastAsia"/>
+                <w:b w:val="0"/>
+                <w:lang w:val="bg-BG"/>
+              </w:rPr>
+            </w:pPr>
+            <w:r>
+              <w:rPr>
+                <w:rStyle w:val="a3"/>
                 <w:rFonts w:ascii="Consolas" w:hAnsi="Consolas" w:cs="Consolas"/>
-                <w:b w:val="false"/>
-                <w:b w:val="false"/>
-                <w:lang w:val="bg-BG"/>
-              </w:rPr>
-            </w:pPr>
-            <w:r>
-              <w:rPr>
-                <w:rStyle w:val="Strong"/>
-                <w:rFonts w:cs="Consolas" w:ascii="Consolas" w:hAnsi="Consolas"/>
-                <w:b w:val="false"/>
+                <w:b w:val="0"/>
               </w:rPr>
               <w:t>42</w:t>
             </w:r>
@@ -1280,82 +1298,83 @@
         <w:tc>
           <w:tcPr>
             <w:tcW w:w="5561" w:type="dxa"/>
-            <w:tcBorders/>
-            <w:shd w:fill="auto" w:val="clear"/>
+            <w:shd w:val="clear" w:color="auto" w:fill="auto"/>
             <w:tcMar>
               <w:left w:w="98" w:type="dxa"/>
             </w:tcMar>
           </w:tcPr>
           <w:p>
             <w:pPr>
-              <w:pStyle w:val="Normal"/>
-              <w:spacing w:lineRule="auto" w:line="240" w:before="0" w:after="0"/>
-              <w:rPr/>
+              <w:spacing w:before="0" w:after="0"/>
             </w:pPr>
-            <w:r>
-              <w:rPr/>
-            </w:r>
           </w:p>
         </w:tc>
       </w:tr>
     </w:tbl>
     <w:p>
       <w:pPr>
-        <w:pStyle w:val="Normal"/>
         <w:spacing w:before="0" w:after="0"/>
         <w:jc w:val="left"/>
-        <w:rPr/>
-      </w:pPr>
-      <w:r>
-        <w:rPr/>
-      </w:r>
+      </w:pPr>
     </w:p>
     <w:sectPr>
-      <w:headerReference w:type="default" r:id="rId2"/>
-      <w:footerReference w:type="default" r:id="rId3"/>
-      <w:type w:val="nextPage"/>
+      <w:headerReference w:type="default" r:id="rId7"/>
+      <w:footerReference w:type="default" r:id="rId8"/>
       <w:pgSz w:w="11906" w:h="16838"/>
-      <w:pgMar w:left="851" w:right="851" w:header="851" w:top="908" w:footer="567" w:bottom="851" w:gutter="0"/>
-      <w:pgNumType w:fmt="decimal"/>
-      <w:formProt w:val="false"/>
-      <w:textDirection w:val="lrTb"/>
-      <w:docGrid w:type="default" w:linePitch="360" w:charSpace="4294961151"/>
+      <w:pgMar w:top="908" w:right="851" w:bottom="851" w:left="851" w:header="851" w:footer="567" w:gutter="0"/>
+      <w:cols w:space="708"/>
+      <w:formProt w:val="0"/>
+      <w:docGrid w:linePitch="360" w:charSpace="-6145"/>
     </w:sectPr>
   </w:body>
 </w:document>
 </file>
 
+<file path=word/endnotes.xml><?xml version="1.0" encoding="utf-8"?>
+<w:endnotes xmlns:ve="http://schemas.openxmlformats.org/markup-compatibility/2006" xmlns:o="urn:schemas-microsoft-com:office:office" xmlns:r="http://schemas.openxmlformats.org/officeDocument/2006/relationships" xmlns:m="http://schemas.openxmlformats.org/officeDocument/2006/math" xmlns:v="urn:schemas-microsoft-com:vml" xmlns:wp="http://schemas.openxmlformats.org/drawingml/2006/wordprocessingDrawing" xmlns:w10="urn:schemas-microsoft-com:office:word" xmlns:w="http://schemas.openxmlformats.org/wordprocessingml/2006/main" xmlns:wne="http://schemas.microsoft.com/office/word/2006/wordml">
+  <w:endnote w:type="separator" w:id="-1">
+    <w:p>
+      <w:pPr>
+        <w:spacing w:before="0" w:after="0"/>
+      </w:pPr>
+      <w:r>
+        <w:separator/>
+      </w:r>
+    </w:p>
+  </w:endnote>
+  <w:endnote w:type="continuationSeparator" w:id="0">
+    <w:p>
+      <w:pPr>
+        <w:spacing w:before="0" w:after="0"/>
+      </w:pPr>
+      <w:r>
+        <w:continuationSeparator/>
+      </w:r>
+    </w:p>
+  </w:endnote>
+</w:endnotes>
+</file>
+
 <file path=word/footer1.xml><?xml version="1.0" encoding="utf-8"?>
-<w:ftr xmlns:o="urn:schemas-microsoft-com:office:office" xmlns:r="http://schemas.openxmlformats.org/officeDocument/2006/relationships" xmlns:v="urn:schemas-microsoft-com:vml" xmlns:w="http://schemas.openxmlformats.org/wordprocessingml/2006/main" xmlns:w10="urn:schemas-microsoft-com:office:word" xmlns:wp="http://schemas.openxmlformats.org/drawingml/2006/wordprocessingDrawing" xmlns:wps="http://schemas.microsoft.com/office/word/2010/wordprocessingShape" xmlns:wpg="http://schemas.microsoft.com/office/word/2010/wordprocessingGroup" xmlns:mc="http://schemas.openxmlformats.org/markup-compatibility/2006" xmlns:wp14="http://schemas.microsoft.com/office/word/2010/wordprocessingDrawing" xmlns:w14="http://schemas.microsoft.com/office/word/2010/wordml" mc:Ignorable="w14 wp14">
+<w:ftr xmlns:ve="http://schemas.openxmlformats.org/markup-compatibility/2006" xmlns:o="urn:schemas-microsoft-com:office:office" xmlns:r="http://schemas.openxmlformats.org/officeDocument/2006/relationships" xmlns:m="http://schemas.openxmlformats.org/officeDocument/2006/math" xmlns:v="urn:schemas-microsoft-com:vml" xmlns:wp="http://schemas.openxmlformats.org/drawingml/2006/wordprocessingDrawing" xmlns:w10="urn:schemas-microsoft-com:office:word" xmlns:w="http://schemas.openxmlformats.org/wordprocessingml/2006/main" xmlns:wne="http://schemas.microsoft.com/office/word/2006/wordml">
   <w:p>
     <w:pPr>
-      <w:pStyle w:val="Normal"/>
       <w:spacing w:before="0" w:after="0"/>
       <w:rPr>
         <w:sz w:val="6"/>
         <w:szCs w:val="6"/>
       </w:rPr>
     </w:pPr>
-    <w:r>
-      <w:rPr>
-        <w:sz w:val="6"/>
-        <w:szCs w:val="6"/>
-      </w:rPr>
-    </w:r>
   </w:p>
   <w:tbl>
     <w:tblPr>
       <w:tblW w:w="10206" w:type="dxa"/>
-      <w:jc w:val="left"/>
       <w:tblInd w:w="5" w:type="dxa"/>
-      <w:tblBorders/>
       <w:tblCellMar>
-        <w:top w:w="0" w:type="dxa"/>
         <w:left w:w="0" w:type="dxa"/>
-        <w:bottom w:w="0" w:type="dxa"/>
         <w:right w:w="0" w:type="dxa"/>
       </w:tblCellMar>
-      <w:tblLook w:val="04a0" w:noVBand="1" w:noHBand="0" w:lastColumn="0" w:firstColumn="1" w:lastRow="0" w:firstRow="1"/>
+      <w:tblLook w:val="04A0"/>
     </w:tblPr>
     <w:tblGrid>
       <w:gridCol w:w="3116"/>
@@ -1364,61 +1383,50 @@
     </w:tblGrid>
     <w:tr>
       <w:trPr>
-        <w:trHeight w:val="60" w:hRule="atLeast"/>
+        <w:trHeight w:val="60"/>
       </w:trPr>
       <w:tc>
         <w:tcPr>
           <w:tcW w:w="10206" w:type="dxa"/>
           <w:gridSpan w:val="3"/>
-          <w:tcBorders/>
-          <w:shd w:color="auto" w:fill="CCFF00" w:val="clear"/>
+          <w:shd w:val="clear" w:color="auto" w:fill="CCFF00"/>
           <w:vAlign w:val="center"/>
         </w:tcPr>
         <w:p>
           <w:pPr>
             <w:pStyle w:val="Header"/>
-            <w:spacing w:before="120" w:after="0"/>
             <w:rPr>
-              <w:rFonts w:ascii="Lucida Sans" w:hAnsi="Lucida Sans"/>
+              <w:rFonts w:ascii="Lucida Sans" w:hAnsi="Lucida Sans" w:hint="eastAsia"/>
               <w:sz w:val="8"/>
               <w:szCs w:val="8"/>
             </w:rPr>
           </w:pPr>
-          <w:r>
-            <w:rPr>
-              <w:rFonts w:ascii="Lucida Sans" w:hAnsi="Lucida Sans"/>
-              <w:sz w:val="8"/>
-              <w:szCs w:val="8"/>
-            </w:rPr>
-          </w:r>
         </w:p>
       </w:tc>
     </w:tr>
     <w:tr>
       <w:trPr>
-        <w:trHeight w:val="56" w:hRule="atLeast"/>
+        <w:trHeight w:val="56"/>
       </w:trPr>
       <w:tc>
         <w:tcPr>
           <w:tcW w:w="3116" w:type="dxa"/>
-          <w:tcBorders/>
-          <w:shd w:fill="auto" w:val="clear"/>
+          <w:shd w:val="clear" w:color="auto" w:fill="auto"/>
           <w:vAlign w:val="center"/>
         </w:tcPr>
         <w:p>
           <w:pPr>
             <w:pStyle w:val="Footer"/>
-            <w:spacing w:before="60" w:after="0"/>
+            <w:spacing w:before="60"/>
             <w:jc w:val="left"/>
             <w:rPr>
               <w:rFonts w:eastAsia="Malgun Gothic"/>
               <w:b/>
-              <w:b/>
-              <w:i/>
               <w:i/>
               <w:lang w:eastAsia="ko-KR"/>
             </w:rPr>
           </w:pPr>
+          <w:proofErr w:type="spellStart"/>
           <w:r>
             <w:rPr>
               <w:rFonts w:eastAsia="Malgun Gothic"/>
@@ -1426,58 +1434,74 @@
               <w:i/>
               <w:lang w:eastAsia="ko-KR"/>
             </w:rPr>
-            <w:t>Telerik Software Academy 2015</w:t>
+            <w:t>Telerik</w:t>
+          </w:r>
+          <w:proofErr w:type="spellEnd"/>
+          <w:r>
+            <w:rPr>
+              <w:rFonts w:eastAsia="Malgun Gothic"/>
+              <w:b/>
+              <w:i/>
+              <w:lang w:eastAsia="ko-KR"/>
+            </w:rPr>
+            <w:t xml:space="preserve"> Software </w:t>
+          </w:r>
+          <w:r>
+            <w:rPr>
+              <w:rFonts w:eastAsia="Malgun Gothic"/>
+              <w:b/>
+              <w:i/>
+              <w:lang w:eastAsia="ko-KR"/>
+            </w:rPr>
+            <w:t>Academy 2015</w:t>
           </w:r>
         </w:p>
       </w:tc>
       <w:tc>
         <w:tcPr>
           <w:tcW w:w="3543" w:type="dxa"/>
-          <w:tcBorders/>
-          <w:shd w:fill="auto" w:val="clear"/>
+          <w:shd w:val="clear" w:color="auto" w:fill="auto"/>
           <w:vAlign w:val="center"/>
         </w:tcPr>
         <w:p>
           <w:pPr>
             <w:pStyle w:val="Footer"/>
-            <w:spacing w:before="60" w:after="0"/>
-            <w:rPr/>
+            <w:spacing w:before="60"/>
           </w:pPr>
           <w:r>
-            <w:rPr/>
             <w:fldChar w:fldCharType="begin"/>
           </w:r>
           <w:r>
-            <w:instrText> PAGE </w:instrText>
+            <w:instrText>PAGE</w:instrText>
           </w:r>
           <w:r>
             <w:fldChar w:fldCharType="separate"/>
           </w:r>
           <w:r>
-            <w:t>2</w:t>
+            <w:rPr>
+              <w:noProof/>
+            </w:rPr>
+            <w:t>1</w:t>
           </w:r>
           <w:r>
             <w:fldChar w:fldCharType="end"/>
           </w:r>
           <w:r>
-            <w:rPr/>
-            <w:t xml:space="preserve"> </w:t>
+            <w:t xml:space="preserve"> of </w:t>
           </w:r>
           <w:r>
-            <w:rPr/>
-            <w:t xml:space="preserve">of </w:t>
-          </w:r>
-          <w:r>
-            <w:rPr/>
             <w:fldChar w:fldCharType="begin"/>
           </w:r>
           <w:r>
-            <w:instrText> NUMPAGES </w:instrText>
+            <w:instrText>NUMPAGES</w:instrText>
           </w:r>
           <w:r>
             <w:fldChar w:fldCharType="separate"/>
           </w:r>
           <w:r>
+            <w:rPr>
+              <w:noProof/>
+            </w:rPr>
             <w:t>2</w:t>
           </w:r>
           <w:r>
@@ -1488,24 +1512,30 @@
       <w:tc>
         <w:tcPr>
           <w:tcW w:w="3547" w:type="dxa"/>
-          <w:tcBorders/>
-          <w:shd w:fill="auto" w:val="clear"/>
+          <w:shd w:val="clear" w:color="auto" w:fill="auto"/>
           <w:vAlign w:val="center"/>
         </w:tcPr>
         <w:p>
           <w:pPr>
             <w:pStyle w:val="Footer"/>
-            <w:spacing w:before="60" w:after="0"/>
+            <w:spacing w:before="60"/>
             <w:jc w:val="right"/>
-            <w:rPr/>
           </w:pPr>
           <w:hyperlink r:id="rId1">
             <w:r>
               <w:rPr>
                 <w:rStyle w:val="InternetLink"/>
               </w:rPr>
-              <w:t>facebook.com/TelerikAcademy</w:t>
-            </w:r>
+              <w:t>facebook.com/</w:t>
+            </w:r>
+            <w:proofErr w:type="spellStart"/>
+            <w:r>
+              <w:rPr>
+                <w:rStyle w:val="InternetLink"/>
+              </w:rPr>
+              <w:t>TelerikAcademy</w:t>
+            </w:r>
+            <w:proofErr w:type="spellEnd"/>
           </w:hyperlink>
           <w:r>
             <w:rPr>
@@ -1527,132 +1557,161 @@
         <w:szCs w:val="6"/>
       </w:rPr>
     </w:pPr>
-    <w:r>
-      <w:rPr>
-        <w:sz w:val="6"/>
-        <w:szCs w:val="6"/>
-      </w:rPr>
-    </w:r>
   </w:p>
 </w:ftr>
 </file>
 
+<file path=word/footnotes.xml><?xml version="1.0" encoding="utf-8"?>
+<w:footnotes xmlns:ve="http://schemas.openxmlformats.org/markup-compatibility/2006" xmlns:o="urn:schemas-microsoft-com:office:office" xmlns:r="http://schemas.openxmlformats.org/officeDocument/2006/relationships" xmlns:m="http://schemas.openxmlformats.org/officeDocument/2006/math" xmlns:v="urn:schemas-microsoft-com:vml" xmlns:wp="http://schemas.openxmlformats.org/drawingml/2006/wordprocessingDrawing" xmlns:w10="urn:schemas-microsoft-com:office:word" xmlns:w="http://schemas.openxmlformats.org/wordprocessingml/2006/main" xmlns:wne="http://schemas.microsoft.com/office/word/2006/wordml">
+  <w:footnote w:type="separator" w:id="-1">
+    <w:p>
+      <w:pPr>
+        <w:spacing w:before="0" w:after="0"/>
+      </w:pPr>
+      <w:r>
+        <w:separator/>
+      </w:r>
+    </w:p>
+  </w:footnote>
+  <w:footnote w:type="continuationSeparator" w:id="0">
+    <w:p>
+      <w:pPr>
+        <w:spacing w:before="0" w:after="0"/>
+      </w:pPr>
+      <w:r>
+        <w:continuationSeparator/>
+      </w:r>
+    </w:p>
+  </w:footnote>
+</w:footnotes>
+</file>
+
 <file path=word/header1.xml><?xml version="1.0" encoding="utf-8"?>
-<w:hdr xmlns:o="urn:schemas-microsoft-com:office:office" xmlns:r="http://schemas.openxmlformats.org/officeDocument/2006/relationships" xmlns:v="urn:schemas-microsoft-com:vml" xmlns:w="http://schemas.openxmlformats.org/wordprocessingml/2006/main" xmlns:w10="urn:schemas-microsoft-com:office:word" xmlns:wp="http://schemas.openxmlformats.org/drawingml/2006/wordprocessingDrawing" xmlns:wps="http://schemas.microsoft.com/office/word/2010/wordprocessingShape" xmlns:wpg="http://schemas.microsoft.com/office/word/2010/wordprocessingGroup" xmlns:mc="http://schemas.openxmlformats.org/markup-compatibility/2006" xmlns:wp14="http://schemas.microsoft.com/office/word/2010/wordprocessingDrawing" xmlns:w14="http://schemas.microsoft.com/office/word/2010/wordml" mc:Ignorable="w14 wp14">
+<w:hdr xmlns:ve="http://schemas.openxmlformats.org/markup-compatibility/2006" xmlns:o="urn:schemas-microsoft-com:office:office" xmlns:r="http://schemas.openxmlformats.org/officeDocument/2006/relationships" xmlns:m="http://schemas.openxmlformats.org/officeDocument/2006/math" xmlns:v="urn:schemas-microsoft-com:vml" xmlns:wp="http://schemas.openxmlformats.org/drawingml/2006/wordprocessingDrawing" xmlns:w10="urn:schemas-microsoft-com:office:word" xmlns:w="http://schemas.openxmlformats.org/wordprocessingml/2006/main" xmlns:wne="http://schemas.microsoft.com/office/word/2006/wordml">
   <w:tbl>
     <w:tblPr>
       <w:tblW w:w="10206" w:type="dxa"/>
-      <w:jc w:val="left"/>
       <w:tblInd w:w="5" w:type="dxa"/>
-      <w:tblBorders/>
       <w:tblCellMar>
-        <w:top w:w="0" w:type="dxa"/>
         <w:left w:w="0" w:type="dxa"/>
-        <w:bottom w:w="0" w:type="dxa"/>
         <w:right w:w="0" w:type="dxa"/>
       </w:tblCellMar>
-      <w:tblLook w:val="04a0" w:noVBand="1" w:noHBand="0" w:lastColumn="0" w:firstColumn="1" w:lastRow="0" w:firstRow="1"/>
+      <w:tblLook w:val="04A0"/>
     </w:tblPr>
     <w:tblGrid>
       <w:gridCol w:w="2547"/>
-      <w:gridCol w:w="7658"/>
+      <w:gridCol w:w="7659"/>
     </w:tblGrid>
     <w:tr>
       <w:trPr>
-        <w:trHeight w:val="675" w:hRule="atLeast"/>
+        <w:trHeight w:val="675"/>
       </w:trPr>
       <w:tc>
         <w:tcPr>
           <w:tcW w:w="2547" w:type="dxa"/>
-          <w:tcBorders/>
-          <w:shd w:fill="auto" w:val="clear"/>
+          <w:shd w:val="clear" w:color="auto" w:fill="auto"/>
         </w:tcPr>
         <w:p>
           <w:pPr>
             <w:pStyle w:val="Header"/>
-            <w:spacing w:before="120" w:after="0"/>
             <w:jc w:val="left"/>
-            <w:rPr/>
           </w:pPr>
-          <w:hyperlink r:id="rId1">
-            <w:r>
-              <w:rPr>
-                <w:rStyle w:val="InternetLink"/>
-              </w:rPr>
-              <w:drawing>
-                <wp:inline distT="0" distB="127000" distL="0" distR="0">
-                  <wp:extent cx="1591310" cy="467360"/>
-                  <wp:effectExtent l="0" t="0" r="0" b="0"/>
-                  <wp:docPr id="1" name="Image1" descr=""/>
-                  <wp:cNvGraphicFramePr>
-                    <a:graphicFrameLocks xmlns:a="http://schemas.openxmlformats.org/drawingml/2006/main" noChangeAspect="1"/>
-                  </wp:cNvGraphicFramePr>
-                  <a:graphic xmlns:a="http://schemas.openxmlformats.org/drawingml/2006/main">
-                    <a:graphicData uri="http://schemas.openxmlformats.org/drawingml/2006/picture">
-                      <pic:pic xmlns:pic="http://schemas.openxmlformats.org/drawingml/2006/picture">
-                        <pic:nvPicPr>
-                          <pic:cNvPr id="1" name="Image1" descr=""/>
-                          <pic:cNvPicPr>
-                            <a:picLocks noChangeAspect="1" noChangeArrowheads="1"/>
-                          </pic:cNvPicPr>
-                        </pic:nvPicPr>
-                        <pic:blipFill>
-                          <a:blip r:embed="rId2"/>
-                          <a:stretch>
-                            <a:fillRect/>
-                          </a:stretch>
-                        </pic:blipFill>
-                        <pic:spPr bwMode="auto">
-                          <a:xfrm>
-                            <a:off x="0" y="0"/>
-                            <a:ext cx="1591310" cy="467360"/>
-                          </a:xfrm>
-                          <a:prstGeom prst="rect">
-                            <a:avLst/>
-                          </a:prstGeom>
+          <w:r>
+            <w:fldChar w:fldCharType="begin"/>
+          </w:r>
+          <w:r>
+            <w:instrText>HYPERLINK "http://www.telerik.com/" \h</w:instrText>
+          </w:r>
+          <w:r>
+            <w:fldChar w:fldCharType="separate"/>
+          </w:r>
+          <w:r>
+            <w:rPr>
+              <w:rStyle w:val="InternetLink"/>
+              <w:noProof/>
+              <w:lang w:val="bg-BG" w:eastAsia="bg-BG"/>
+            </w:rPr>
+            <w:drawing>
+              <wp:inline distT="0" distB="127000" distL="0" distR="0">
+                <wp:extent cx="1591310" cy="467360"/>
+                <wp:effectExtent l="0" t="0" r="0" b="0"/>
+                <wp:docPr id="1" name="Image1"/>
+                <wp:cNvGraphicFramePr>
+                  <a:graphicFrameLocks xmlns:a="http://schemas.openxmlformats.org/drawingml/2006/main" noChangeAspect="1"/>
+                </wp:cNvGraphicFramePr>
+                <a:graphic xmlns:a="http://schemas.openxmlformats.org/drawingml/2006/main">
+                  <a:graphicData uri="http://schemas.openxmlformats.org/drawingml/2006/picture">
+                    <pic:pic xmlns:pic="http://schemas.openxmlformats.org/drawingml/2006/picture">
+                      <pic:nvPicPr>
+                        <pic:cNvPr id="1" name="Image1"/>
+                        <pic:cNvPicPr>
+                          <a:picLocks noChangeAspect="1" noChangeArrowheads="1"/>
+                        </pic:cNvPicPr>
+                      </pic:nvPicPr>
+                      <pic:blipFill>
+                        <a:blip r:embed="rId1"/>
+                        <a:stretch>
+                          <a:fillRect/>
+                        </a:stretch>
+                      </pic:blipFill>
+                      <pic:spPr bwMode="auto">
+                        <a:xfrm>
+                          <a:off x="0" y="0"/>
+                          <a:ext cx="1591310" cy="467360"/>
+                        </a:xfrm>
+                        <a:prstGeom prst="rect">
+                          <a:avLst/>
+                        </a:prstGeom>
+                        <a:noFill/>
+                        <a:ln w="9525">
                           <a:noFill/>
-                          <a:ln w="9525">
-                            <a:noFill/>
-                            <a:miter lim="800000"/>
-                            <a:headEnd/>
-                            <a:tailEnd/>
-                          </a:ln>
-                        </pic:spPr>
-                      </pic:pic>
-                    </a:graphicData>
-                  </a:graphic>
-                </wp:inline>
-              </w:drawing>
-            </w:r>
-          </w:hyperlink>
+                          <a:miter lim="800000"/>
+                          <a:headEnd/>
+                          <a:tailEnd/>
+                        </a:ln>
+                      </pic:spPr>
+                    </pic:pic>
+                  </a:graphicData>
+                </a:graphic>
+              </wp:inline>
+            </w:drawing>
+          </w:r>
+          <w:r>
+            <w:fldChar w:fldCharType="end"/>
+          </w:r>
         </w:p>
       </w:tc>
       <w:tc>
         <w:tcPr>
           <w:tcW w:w="7658" w:type="dxa"/>
-          <w:tcBorders/>
-          <w:shd w:fill="auto" w:val="clear"/>
+          <w:shd w:val="clear" w:color="auto" w:fill="auto"/>
         </w:tcPr>
         <w:p>
           <w:pPr>
             <w:pStyle w:val="Header"/>
-            <w:spacing w:lineRule="exact" w:line="240" w:before="60" w:after="0"/>
-            <w:rPr/>
+            <w:spacing w:before="60" w:line="240" w:lineRule="exact"/>
           </w:pPr>
+          <w:proofErr w:type="spellStart"/>
           <w:r>
-            <w:rPr/>
             <w:t>bul</w:t>
           </w:r>
+          <w:proofErr w:type="spellEnd"/>
+          <w:proofErr w:type="gramStart"/>
           <w:r>
             <w:rPr>
               <w:lang w:val="bg-BG"/>
             </w:rPr>
             <w:t>.“</w:t>
           </w:r>
+          <w:proofErr w:type="gramEnd"/>
           <w:r>
-            <w:rPr/>
-            <w:t>Alexander Malinov</w:t>
+            <w:t xml:space="preserve">Alexander </w:t>
           </w:r>
+          <w:proofErr w:type="spellStart"/>
+          <w:r>
+            <w:t>Malinov</w:t>
+          </w:r>
+          <w:proofErr w:type="spellEnd"/>
           <w:r>
             <w:rPr>
               <w:lang w:val="bg-BG"/>
@@ -1660,7 +1719,6 @@
             <w:t>“</w:t>
           </w:r>
           <w:r>
-            <w:rPr/>
             <w:t xml:space="preserve"> </w:t>
           </w:r>
           <w:r>
@@ -1670,7 +1728,6 @@
             <w:t>№33</w:t>
           </w:r>
           <w:r>
-            <w:rPr/>
             <w:t xml:space="preserve">., </w:t>
           </w:r>
           <w:r>
@@ -1681,17 +1738,15 @@
             <w:t>Sofia</w:t>
           </w:r>
           <w:r>
-            <w:rPr/>
             <w:t>, 1729, Bulgaria</w:t>
           </w:r>
         </w:p>
         <w:p>
           <w:pPr>
             <w:pStyle w:val="Header"/>
-            <w:spacing w:lineRule="exact" w:line="240"/>
-            <w:rPr/>
+            <w:spacing w:line="240" w:lineRule="exact"/>
           </w:pPr>
-          <w:hyperlink r:id="rId3">
+          <w:hyperlink r:id="rId2">
             <w:r>
               <w:rPr>
                 <w:rStyle w:val="InternetLink"/>
@@ -1700,48 +1755,35 @@
             </w:r>
           </w:hyperlink>
           <w:r>
-            <w:rPr/>
             <w:t xml:space="preserve"> </w:t>
           </w:r>
         </w:p>
         <w:p>
           <w:pPr>
             <w:pStyle w:val="Header"/>
-            <w:spacing w:lineRule="exact" w:line="240"/>
-            <w:rPr/>
+            <w:spacing w:line="240" w:lineRule="exact"/>
           </w:pPr>
-          <w:r>
-            <w:rPr/>
-          </w:r>
         </w:p>
       </w:tc>
     </w:tr>
     <w:tr>
       <w:trPr>
-        <w:trHeight w:val="60" w:hRule="atLeast"/>
+        <w:trHeight w:val="60"/>
       </w:trPr>
       <w:tc>
         <w:tcPr>
           <w:tcW w:w="10205" w:type="dxa"/>
           <w:gridSpan w:val="2"/>
-          <w:tcBorders/>
-          <w:shd w:color="auto" w:fill="CCFF00" w:val="clear"/>
+          <w:shd w:val="clear" w:color="auto" w:fill="CCFF00"/>
         </w:tcPr>
         <w:p>
           <w:pPr>
             <w:pStyle w:val="Header"/>
-            <w:spacing w:before="120" w:after="0"/>
             <w:rPr>
               <w:sz w:val="8"/>
               <w:szCs w:val="8"/>
             </w:rPr>
           </w:pPr>
-          <w:r>
-            <w:rPr>
-              <w:sz w:val="8"/>
-              <w:szCs w:val="8"/>
-            </w:rPr>
-          </w:r>
         </w:p>
       </w:tc>
     </w:tr>
@@ -1754,19 +1796,16 @@
         <w:szCs w:val="6"/>
       </w:rPr>
     </w:pPr>
-    <w:r>
-      <w:rPr>
-        <w:sz w:val="6"/>
-        <w:szCs w:val="6"/>
-      </w:rPr>
-    </w:r>
   </w:p>
 </w:hdr>
 </file>
 
 <file path=word/numbering.xml><?xml version="1.0" encoding="utf-8"?>
-<w:numbering xmlns:w="http://schemas.openxmlformats.org/wordprocessingml/2006/main" xmlns:o="urn:schemas-microsoft-com:office:office" xmlns:r="http://schemas.openxmlformats.org/officeDocument/2006/relationships" xmlns:v="urn:schemas-microsoft-com:vml">
-  <w:abstractNum w:abstractNumId="1">
+<w:numbering xmlns:ve="http://schemas.openxmlformats.org/markup-compatibility/2006" xmlns:o="urn:schemas-microsoft-com:office:office" xmlns:r="http://schemas.openxmlformats.org/officeDocument/2006/relationships" xmlns:m="http://schemas.openxmlformats.org/officeDocument/2006/math" xmlns:v="urn:schemas-microsoft-com:vml" xmlns:wp="http://schemas.openxmlformats.org/drawingml/2006/wordprocessingDrawing" xmlns:w10="urn:schemas-microsoft-com:office:word" xmlns:w="http://schemas.openxmlformats.org/wordprocessingml/2006/main" xmlns:wne="http://schemas.microsoft.com/office/word/2006/wordml">
+  <w:abstractNum w:abstractNumId="0">
+    <w:nsid w:val="1B331736"/>
+    <w:multiLevelType w:val="multilevel"/>
+    <w:tmpl w:val="C688F2C4"/>
     <w:lvl w:ilvl="0">
       <w:start w:val="1"/>
       <w:numFmt w:val="bullet"/>
@@ -1879,7 +1918,132 @@
       </w:rPr>
     </w:lvl>
   </w:abstractNum>
+  <w:abstractNum w:abstractNumId="1">
+    <w:nsid w:val="68F2572C"/>
+    <w:multiLevelType w:val="multilevel"/>
+    <w:tmpl w:val="DA1AC712"/>
+    <w:lvl w:ilvl="0">
+      <w:start w:val="1"/>
+      <w:numFmt w:val="decimal"/>
+      <w:suff w:val="nothing"/>
+      <w:lvlText w:val=""/>
+      <w:lvlJc w:val="left"/>
+      <w:pPr>
+        <w:tabs>
+          <w:tab w:val="num" w:pos="432"/>
+        </w:tabs>
+        <w:ind w:left="432" w:hanging="432"/>
+      </w:pPr>
+    </w:lvl>
+    <w:lvl w:ilvl="1">
+      <w:start w:val="1"/>
+      <w:numFmt w:val="decimal"/>
+      <w:suff w:val="nothing"/>
+      <w:lvlText w:val=""/>
+      <w:lvlJc w:val="left"/>
+      <w:pPr>
+        <w:tabs>
+          <w:tab w:val="num" w:pos="576"/>
+        </w:tabs>
+        <w:ind w:left="576" w:hanging="576"/>
+      </w:pPr>
+    </w:lvl>
+    <w:lvl w:ilvl="2">
+      <w:start w:val="1"/>
+      <w:numFmt w:val="decimal"/>
+      <w:suff w:val="nothing"/>
+      <w:lvlText w:val=""/>
+      <w:lvlJc w:val="left"/>
+      <w:pPr>
+        <w:tabs>
+          <w:tab w:val="num" w:pos="720"/>
+        </w:tabs>
+        <w:ind w:left="720" w:hanging="720"/>
+      </w:pPr>
+    </w:lvl>
+    <w:lvl w:ilvl="3">
+      <w:start w:val="1"/>
+      <w:numFmt w:val="decimal"/>
+      <w:suff w:val="nothing"/>
+      <w:lvlText w:val=""/>
+      <w:lvlJc w:val="left"/>
+      <w:pPr>
+        <w:tabs>
+          <w:tab w:val="num" w:pos="864"/>
+        </w:tabs>
+        <w:ind w:left="864" w:hanging="864"/>
+      </w:pPr>
+    </w:lvl>
+    <w:lvl w:ilvl="4">
+      <w:start w:val="1"/>
+      <w:numFmt w:val="decimal"/>
+      <w:suff w:val="nothing"/>
+      <w:lvlText w:val=""/>
+      <w:lvlJc w:val="left"/>
+      <w:pPr>
+        <w:tabs>
+          <w:tab w:val="num" w:pos="1008"/>
+        </w:tabs>
+        <w:ind w:left="1008" w:hanging="1008"/>
+      </w:pPr>
+    </w:lvl>
+    <w:lvl w:ilvl="5">
+      <w:start w:val="1"/>
+      <w:numFmt w:val="decimal"/>
+      <w:suff w:val="nothing"/>
+      <w:lvlText w:val=""/>
+      <w:lvlJc w:val="left"/>
+      <w:pPr>
+        <w:tabs>
+          <w:tab w:val="num" w:pos="1152"/>
+        </w:tabs>
+        <w:ind w:left="1152" w:hanging="1152"/>
+      </w:pPr>
+    </w:lvl>
+    <w:lvl w:ilvl="6">
+      <w:start w:val="1"/>
+      <w:numFmt w:val="decimal"/>
+      <w:suff w:val="nothing"/>
+      <w:lvlText w:val=""/>
+      <w:lvlJc w:val="left"/>
+      <w:pPr>
+        <w:tabs>
+          <w:tab w:val="num" w:pos="1296"/>
+        </w:tabs>
+        <w:ind w:left="1296" w:hanging="1296"/>
+      </w:pPr>
+    </w:lvl>
+    <w:lvl w:ilvl="7">
+      <w:start w:val="1"/>
+      <w:numFmt w:val="decimal"/>
+      <w:suff w:val="nothing"/>
+      <w:lvlText w:val=""/>
+      <w:lvlJc w:val="left"/>
+      <w:pPr>
+        <w:tabs>
+          <w:tab w:val="num" w:pos="1440"/>
+        </w:tabs>
+        <w:ind w:left="1440" w:hanging="1440"/>
+      </w:pPr>
+    </w:lvl>
+    <w:lvl w:ilvl="8">
+      <w:start w:val="1"/>
+      <w:numFmt w:val="decimal"/>
+      <w:suff w:val="nothing"/>
+      <w:lvlText w:val=""/>
+      <w:lvlJc w:val="left"/>
+      <w:pPr>
+        <w:tabs>
+          <w:tab w:val="num" w:pos="1584"/>
+        </w:tabs>
+        <w:ind w:left="1584" w:hanging="1584"/>
+      </w:pPr>
+    </w:lvl>
+  </w:abstractNum>
   <w:abstractNum w:abstractNumId="2">
+    <w:nsid w:val="78064A68"/>
+    <w:multiLevelType w:val="multilevel"/>
+    <w:tmpl w:val="93E64106"/>
     <w:lvl w:ilvl="0">
       <w:start w:val="1"/>
       <w:numFmt w:val="bullet"/>
@@ -1992,549 +2156,225 @@
       </w:rPr>
     </w:lvl>
   </w:abstractNum>
-  <w:abstractNum w:abstractNumId="3">
-    <w:lvl w:ilvl="0">
-      <w:start w:val="1"/>
-      <w:numFmt w:val="decimal"/>
-      <w:suff w:val="nothing"/>
-      <w:lvlText w:val=""/>
-      <w:lvlJc w:val="left"/>
-      <w:pPr>
-        <w:tabs>
-          <w:tab w:val="num" w:pos="432"/>
-        </w:tabs>
-        <w:ind w:left="432" w:hanging="432"/>
-      </w:pPr>
-    </w:lvl>
-    <w:lvl w:ilvl="1">
-      <w:start w:val="1"/>
-      <w:numFmt w:val="decimal"/>
-      <w:suff w:val="nothing"/>
-      <w:lvlText w:val=""/>
-      <w:lvlJc w:val="left"/>
-      <w:pPr>
-        <w:tabs>
-          <w:tab w:val="num" w:pos="576"/>
-        </w:tabs>
-        <w:ind w:left="576" w:hanging="576"/>
-      </w:pPr>
-    </w:lvl>
-    <w:lvl w:ilvl="2">
-      <w:start w:val="1"/>
-      <w:numFmt w:val="decimal"/>
-      <w:suff w:val="nothing"/>
-      <w:lvlText w:val=""/>
-      <w:lvlJc w:val="left"/>
-      <w:pPr>
-        <w:tabs>
-          <w:tab w:val="num" w:pos="720"/>
-        </w:tabs>
-        <w:ind w:left="720" w:hanging="720"/>
-      </w:pPr>
-    </w:lvl>
-    <w:lvl w:ilvl="3">
-      <w:start w:val="1"/>
-      <w:numFmt w:val="decimal"/>
-      <w:suff w:val="nothing"/>
-      <w:lvlText w:val=""/>
-      <w:lvlJc w:val="left"/>
-      <w:pPr>
-        <w:tabs>
-          <w:tab w:val="num" w:pos="864"/>
-        </w:tabs>
-        <w:ind w:left="864" w:hanging="864"/>
-      </w:pPr>
-    </w:lvl>
-    <w:lvl w:ilvl="4">
-      <w:start w:val="1"/>
-      <w:numFmt w:val="decimal"/>
-      <w:suff w:val="nothing"/>
-      <w:lvlText w:val=""/>
-      <w:lvlJc w:val="left"/>
-      <w:pPr>
-        <w:tabs>
-          <w:tab w:val="num" w:pos="1008"/>
-        </w:tabs>
-        <w:ind w:left="1008" w:hanging="1008"/>
-      </w:pPr>
-    </w:lvl>
-    <w:lvl w:ilvl="5">
-      <w:start w:val="1"/>
-      <w:numFmt w:val="decimal"/>
-      <w:suff w:val="nothing"/>
-      <w:lvlText w:val=""/>
-      <w:lvlJc w:val="left"/>
-      <w:pPr>
-        <w:tabs>
-          <w:tab w:val="num" w:pos="1152"/>
-        </w:tabs>
-        <w:ind w:left="1152" w:hanging="1152"/>
-      </w:pPr>
-    </w:lvl>
-    <w:lvl w:ilvl="6">
-      <w:start w:val="1"/>
-      <w:numFmt w:val="decimal"/>
-      <w:suff w:val="nothing"/>
-      <w:lvlText w:val=""/>
-      <w:lvlJc w:val="left"/>
-      <w:pPr>
-        <w:tabs>
-          <w:tab w:val="num" w:pos="1296"/>
-        </w:tabs>
-        <w:ind w:left="1296" w:hanging="1296"/>
-      </w:pPr>
-    </w:lvl>
-    <w:lvl w:ilvl="7">
-      <w:start w:val="1"/>
-      <w:numFmt w:val="decimal"/>
-      <w:suff w:val="nothing"/>
-      <w:lvlText w:val=""/>
-      <w:lvlJc w:val="left"/>
-      <w:pPr>
-        <w:tabs>
-          <w:tab w:val="num" w:pos="1440"/>
-        </w:tabs>
-        <w:ind w:left="1440" w:hanging="1440"/>
-      </w:pPr>
-    </w:lvl>
-    <w:lvl w:ilvl="8">
-      <w:start w:val="1"/>
-      <w:numFmt w:val="decimal"/>
-      <w:suff w:val="nothing"/>
-      <w:lvlText w:val=""/>
-      <w:lvlJc w:val="left"/>
-      <w:pPr>
-        <w:tabs>
-          <w:tab w:val="num" w:pos="1584"/>
-        </w:tabs>
-        <w:ind w:left="1584" w:hanging="1584"/>
-      </w:pPr>
-    </w:lvl>
-  </w:abstractNum>
   <w:num w:numId="1">
-    <w:abstractNumId w:val="1"/>
+    <w:abstractNumId w:val="0"/>
   </w:num>
   <w:num w:numId="2">
     <w:abstractNumId w:val="2"/>
   </w:num>
   <w:num w:numId="3">
-    <w:abstractNumId w:val="3"/>
+    <w:abstractNumId w:val="1"/>
   </w:num>
 </w:numbering>
 </file>
 
 <file path=word/styles.xml><?xml version="1.0" encoding="utf-8"?>
-<w:styles xmlns:w="http://schemas.openxmlformats.org/wordprocessingml/2006/main" xmlns:w14="http://schemas.microsoft.com/office/word/2010/wordml" xmlns:mc="http://schemas.openxmlformats.org/markup-compatibility/2006" mc:Ignorable="w14">
+<w:styles xmlns:r="http://schemas.openxmlformats.org/officeDocument/2006/relationships" xmlns:w="http://schemas.openxmlformats.org/wordprocessingml/2006/main">
   <w:docDefaults>
     <w:rPrDefault>
       <w:rPr>
-        <w:rFonts w:ascii="Calibri" w:hAnsi="Calibri" w:eastAsia="Calibri" w:cs="" w:asciiTheme="minorHAnsi" w:cstheme="minorBidi" w:eastAsiaTheme="minorHAnsi" w:hAnsiTheme="minorHAnsi"/>
+        <w:rFonts w:asciiTheme="minorHAnsi" w:eastAsiaTheme="minorHAnsi" w:hAnsiTheme="minorHAnsi" w:cstheme="minorBidi"/>
         <w:szCs w:val="22"/>
         <w:lang w:val="bg-BG" w:eastAsia="en-US" w:bidi="ar-SA"/>
       </w:rPr>
     </w:rPrDefault>
     <w:pPrDefault>
       <w:pPr>
-        <w:spacing w:lineRule="auto" w:line="276"/>
+        <w:spacing w:line="276" w:lineRule="auto"/>
       </w:pPr>
     </w:pPrDefault>
   </w:docDefaults>
-  <w:latentStyles w:defLockedState="0" w:defUIPriority="99" w:defSemiHidden="0" w:defUnhideWhenUsed="0" w:defQFormat="0" w:count="371">
-    <w:lsdException w:name="Normal" w:uiPriority="0" w:qFormat="1"/>
-    <w:lsdException w:name="heading 1" w:uiPriority="9" w:qFormat="1"/>
-    <w:lsdException w:name="heading 2" w:uiPriority="0" w:semiHidden="1" w:unhideWhenUsed="1" w:qFormat="1"/>
-    <w:lsdException w:name="heading 3" w:uiPriority="0" w:semiHidden="1" w:unhideWhenUsed="1" w:qFormat="1"/>
-    <w:lsdException w:name="heading 4" w:uiPriority="9" w:semiHidden="1" w:unhideWhenUsed="1" w:qFormat="1"/>
-    <w:lsdException w:name="heading 5" w:uiPriority="9" w:semiHidden="1" w:unhideWhenUsed="1" w:qFormat="1"/>
-    <w:lsdException w:name="heading 6" w:uiPriority="9" w:semiHidden="1" w:unhideWhenUsed="1" w:qFormat="1"/>
-    <w:lsdException w:name="heading 7" w:uiPriority="9" w:semiHidden="1" w:unhideWhenUsed="1" w:qFormat="1"/>
-    <w:lsdException w:name="heading 8" w:uiPriority="9" w:semiHidden="1" w:unhideWhenUsed="1" w:qFormat="1"/>
-    <w:lsdException w:name="heading 9" w:uiPriority="9" w:semiHidden="1" w:unhideWhenUsed="1" w:qFormat="1"/>
-    <w:lsdException w:name="index 1" w:semiHidden="1" w:unhideWhenUsed="1"/>
-    <w:lsdException w:name="index 2" w:semiHidden="1" w:unhideWhenUsed="1"/>
-    <w:lsdException w:name="index 3" w:semiHidden="1" w:unhideWhenUsed="1"/>
-    <w:lsdException w:name="index 4" w:semiHidden="1" w:unhideWhenUsed="1"/>
-    <w:lsdException w:name="index 5" w:semiHidden="1" w:unhideWhenUsed="1"/>
-    <w:lsdException w:name="index 6" w:semiHidden="1" w:unhideWhenUsed="1"/>
-    <w:lsdException w:name="index 7" w:semiHidden="1" w:unhideWhenUsed="1"/>
-    <w:lsdException w:name="index 8" w:semiHidden="1" w:unhideWhenUsed="1"/>
-    <w:lsdException w:name="index 9" w:semiHidden="1" w:unhideWhenUsed="1"/>
-    <w:lsdException w:name="toc 1" w:uiPriority="39" w:semiHidden="1" w:unhideWhenUsed="1"/>
-    <w:lsdException w:name="toc 2" w:uiPriority="39" w:semiHidden="1" w:unhideWhenUsed="1"/>
-    <w:lsdException w:name="toc 3" w:uiPriority="39" w:semiHidden="1" w:unhideWhenUsed="1"/>
-    <w:lsdException w:name="toc 4" w:uiPriority="39" w:semiHidden="1" w:unhideWhenUsed="1"/>
-    <w:lsdException w:name="toc 5" w:uiPriority="39" w:semiHidden="1" w:unhideWhenUsed="1"/>
-    <w:lsdException w:name="toc 6" w:uiPriority="39" w:semiHidden="1" w:unhideWhenUsed="1"/>
-    <w:lsdException w:name="toc 7" w:uiPriority="39" w:semiHidden="1" w:unhideWhenUsed="1"/>
-    <w:lsdException w:name="toc 8" w:uiPriority="39" w:semiHidden="1" w:unhideWhenUsed="1"/>
-    <w:lsdException w:name="toc 9" w:uiPriority="39" w:semiHidden="1" w:unhideWhenUsed="1"/>
-    <w:lsdException w:name="Normal Indent" w:semiHidden="1" w:unhideWhenUsed="1"/>
-    <w:lsdException w:name="footnote text" w:semiHidden="1" w:unhideWhenUsed="1"/>
-    <w:lsdException w:name="annotation text" w:semiHidden="1" w:unhideWhenUsed="1"/>
-    <w:lsdException w:name="header" w:uiPriority="0" w:semiHidden="1" w:unhideWhenUsed="1"/>
-    <w:lsdException w:name="footer" w:uiPriority="0" w:semiHidden="1" w:unhideWhenUsed="1"/>
-    <w:lsdException w:name="index heading" w:semiHidden="1" w:unhideWhenUsed="1"/>
-    <w:lsdException w:name="caption" w:uiPriority="35" w:semiHidden="1" w:unhideWhenUsed="1" w:qFormat="1"/>
-    <w:lsdException w:name="table of figures" w:semiHidden="1" w:unhideWhenUsed="1"/>
-    <w:lsdException w:name="envelope address" w:semiHidden="1" w:unhideWhenUsed="1"/>
-    <w:lsdException w:name="envelope return" w:semiHidden="1" w:unhideWhenUsed="1"/>
-    <w:lsdException w:name="footnote reference" w:semiHidden="1" w:unhideWhenUsed="1"/>
-    <w:lsdException w:name="annotation reference" w:semiHidden="1" w:unhideWhenUsed="1"/>
-    <w:lsdException w:name="line number" w:semiHidden="1" w:unhideWhenUsed="1"/>
-    <w:lsdException w:name="page number" w:semiHidden="1" w:unhideWhenUsed="1"/>
-    <w:lsdException w:name="endnote reference" w:semiHidden="1" w:unhideWhenUsed="1"/>
-    <w:lsdException w:name="endnote text" w:semiHidden="1" w:unhideWhenUsed="1"/>
-    <w:lsdException w:name="table of authorities" w:semiHidden="1" w:unhideWhenUsed="1"/>
-    <w:lsdException w:name="macro" w:semiHidden="1" w:unhideWhenUsed="1"/>
-    <w:lsdException w:name="toa heading" w:semiHidden="1" w:unhideWhenUsed="1"/>
-    <w:lsdException w:name="List" w:semiHidden="1" w:unhideWhenUsed="1"/>
-    <w:lsdException w:name="List Bullet" w:semiHidden="1" w:unhideWhenUsed="1"/>
-    <w:lsdException w:name="List Number" w:semiHidden="1" w:unhideWhenUsed="1"/>
-    <w:lsdException w:name="List 2" w:semiHidden="1" w:unhideWhenUsed="1"/>
-    <w:lsdException w:name="List 3" w:semiHidden="1" w:unhideWhenUsed="1"/>
-    <w:lsdException w:name="List 4" w:semiHidden="1" w:unhideWhenUsed="1"/>
-    <w:lsdException w:name="List 5" w:semiHidden="1" w:unhideWhenUsed="1"/>
-    <w:lsdException w:name="List Bullet 2" w:semiHidden="1" w:unhideWhenUsed="1"/>
-    <w:lsdException w:name="List Bullet 3" w:semiHidden="1" w:unhideWhenUsed="1"/>
-    <w:lsdException w:name="List Bullet 4" w:semiHidden="1" w:unhideWhenUsed="1"/>
-    <w:lsdException w:name="List Bullet 5" w:semiHidden="1" w:unhideWhenUsed="1"/>
-    <w:lsdException w:name="List Number 2" w:semiHidden="1" w:unhideWhenUsed="1"/>
-    <w:lsdException w:name="List Number 3" w:semiHidden="1" w:unhideWhenUsed="1"/>
-    <w:lsdException w:name="List Number 4" w:semiHidden="1" w:unhideWhenUsed="1"/>
-    <w:lsdException w:name="List Number 5" w:semiHidden="1" w:unhideWhenUsed="1"/>
-    <w:lsdException w:name="Title" w:uiPriority="10" w:qFormat="1"/>
-    <w:lsdException w:name="Closing" w:semiHidden="1" w:unhideWhenUsed="1"/>
-    <w:lsdException w:name="Signature" w:semiHidden="1" w:unhideWhenUsed="1"/>
-    <w:lsdException w:name="Default Paragraph Font" w:uiPriority="1" w:semiHidden="1" w:unhideWhenUsed="1"/>
-    <w:lsdException w:name="Body Text" w:semiHidden="1" w:unhideWhenUsed="1"/>
-    <w:lsdException w:name="Body Text Indent" w:semiHidden="1" w:unhideWhenUsed="1"/>
-    <w:lsdException w:name="List Continue" w:semiHidden="1" w:unhideWhenUsed="1"/>
-    <w:lsdException w:name="List Continue 2" w:semiHidden="1" w:unhideWhenUsed="1"/>
-    <w:lsdException w:name="List Continue 3" w:semiHidden="1" w:unhideWhenUsed="1"/>
-    <w:lsdException w:name="List Continue 4" w:semiHidden="1" w:unhideWhenUsed="1"/>
-    <w:lsdException w:name="List Continue 5" w:semiHidden="1" w:unhideWhenUsed="1"/>
-    <w:lsdException w:name="Message Header" w:semiHidden="1" w:unhideWhenUsed="1"/>
-    <w:lsdException w:name="Subtitle" w:uiPriority="11" w:qFormat="1"/>
-    <w:lsdException w:name="Salutation" w:semiHidden="1" w:unhideWhenUsed="1"/>
-    <w:lsdException w:name="Date" w:semiHidden="1" w:unhideWhenUsed="1"/>
-    <w:lsdException w:name="Body Text First Indent" w:semiHidden="1" w:unhideWhenUsed="1"/>
-    <w:lsdException w:name="Body Text First Indent 2" w:semiHidden="1" w:unhideWhenUsed="1"/>
-    <w:lsdException w:name="Note Heading" w:semiHidden="1" w:unhideWhenUsed="1"/>
-    <w:lsdException w:name="Body Text 2" w:semiHidden="1" w:unhideWhenUsed="1"/>
-    <w:lsdException w:name="Body Text 3" w:semiHidden="1" w:unhideWhenUsed="1"/>
-    <w:lsdException w:name="Body Text Indent 2" w:semiHidden="1" w:unhideWhenUsed="1"/>
-    <w:lsdException w:name="Body Text Indent 3" w:semiHidden="1" w:unhideWhenUsed="1"/>
-    <w:lsdException w:name="Block Text" w:semiHidden="1" w:unhideWhenUsed="1"/>
-    <w:lsdException w:name="Hyperlink" w:uiPriority="0" w:semiHidden="1" w:unhideWhenUsed="1"/>
-    <w:lsdException w:name="FollowedHyperlink" w:semiHidden="1" w:unhideWhenUsed="1"/>
-    <w:lsdException w:name="Strong" w:uiPriority="0" w:qFormat="1"/>
-    <w:lsdException w:name="Emphasis" w:uiPriority="20" w:qFormat="1"/>
-    <w:lsdException w:name="Document Map" w:semiHidden="1" w:unhideWhenUsed="1"/>
-    <w:lsdException w:name="Plain Text" w:semiHidden="1" w:unhideWhenUsed="1"/>
-    <w:lsdException w:name="E-mail Signature" w:semiHidden="1" w:unhideWhenUsed="1"/>
-    <w:lsdException w:name="HTML Top of Form" w:semiHidden="1" w:unhideWhenUsed="1"/>
-    <w:lsdException w:name="HTML Bottom of Form" w:semiHidden="1" w:unhideWhenUsed="1"/>
-    <w:lsdException w:name="Normal (Web)" w:semiHidden="1" w:unhideWhenUsed="1"/>
-    <w:lsdException w:name="HTML Acronym" w:semiHidden="1" w:unhideWhenUsed="1"/>
-    <w:lsdException w:name="HTML Address" w:semiHidden="1" w:unhideWhenUsed="1"/>
-    <w:lsdException w:name="HTML Cite" w:semiHidden="1" w:unhideWhenUsed="1"/>
-    <w:lsdException w:name="HTML Code" w:semiHidden="1" w:unhideWhenUsed="1"/>
-    <w:lsdException w:name="HTML Definition" w:semiHidden="1" w:unhideWhenUsed="1"/>
-    <w:lsdException w:name="HTML Keyboard" w:semiHidden="1" w:unhideWhenUsed="1"/>
-    <w:lsdException w:name="HTML Preformatted" w:semiHidden="1" w:unhideWhenUsed="1"/>
-    <w:lsdException w:name="HTML Sample" w:semiHidden="1" w:unhideWhenUsed="1"/>
-    <w:lsdException w:name="HTML Typewriter" w:semiHidden="1" w:unhideWhenUsed="1"/>
-    <w:lsdException w:name="HTML Variable" w:semiHidden="1" w:unhideWhenUsed="1"/>
-    <w:lsdException w:name="Normal Table" w:semiHidden="1" w:unhideWhenUsed="1"/>
-    <w:lsdException w:name="annotation subject" w:semiHidden="1" w:unhideWhenUsed="1"/>
-    <w:lsdException w:name="No List" w:semiHidden="1" w:unhideWhenUsed="1"/>
-    <w:lsdException w:name="Outline List 1" w:semiHidden="1" w:unhideWhenUsed="1"/>
-    <w:lsdException w:name="Outline List 2" w:semiHidden="1" w:unhideWhenUsed="1"/>
-    <w:lsdException w:name="Outline List 3" w:semiHidden="1" w:unhideWhenUsed="1"/>
-    <w:lsdException w:name="Table Simple 1" w:semiHidden="1" w:unhideWhenUsed="1"/>
-    <w:lsdException w:name="Table Simple 2" w:semiHidden="1" w:unhideWhenUsed="1"/>
-    <w:lsdException w:name="Table Simple 3" w:semiHidden="1" w:unhideWhenUsed="1"/>
-    <w:lsdException w:name="Table Classic 1" w:semiHidden="1" w:unhideWhenUsed="1"/>
-    <w:lsdException w:name="Table Classic 2" w:semiHidden="1" w:unhideWhenUsed="1"/>
-    <w:lsdException w:name="Table Classic 3" w:semiHidden="1" w:unhideWhenUsed="1"/>
-    <w:lsdException w:name="Table Classic 4" w:semiHidden="1" w:unhideWhenUsed="1"/>
-    <w:lsdException w:name="Table Colorful 1" w:semiHidden="1" w:unhideWhenUsed="1"/>
-    <w:lsdException w:name="Table Colorful 2" w:semiHidden="1" w:unhideWhenUsed="1"/>
-    <w:lsdException w:name="Table Colorful 3" w:semiHidden="1" w:unhideWhenUsed="1"/>
-    <w:lsdException w:name="Table Columns 1" w:semiHidden="1" w:unhideWhenUsed="1"/>
-    <w:lsdException w:name="Table Columns 2" w:semiHidden="1" w:unhideWhenUsed="1"/>
-    <w:lsdException w:name="Table Columns 3" w:semiHidden="1" w:unhideWhenUsed="1"/>
-    <w:lsdException w:name="Table Columns 4" w:semiHidden="1" w:unhideWhenUsed="1"/>
-    <w:lsdException w:name="Table Columns 5" w:semiHidden="1" w:unhideWhenUsed="1"/>
-    <w:lsdException w:name="Table Grid 1" w:semiHidden="1" w:unhideWhenUsed="1"/>
-    <w:lsdException w:name="Table Grid 2" w:semiHidden="1" w:unhideWhenUsed="1"/>
-    <w:lsdException w:name="Table Grid 3" w:semiHidden="1" w:unhideWhenUsed="1"/>
-    <w:lsdException w:name="Table Grid 4" w:semiHidden="1" w:unhideWhenUsed="1"/>
-    <w:lsdException w:name="Table Grid 5" w:semiHidden="1" w:unhideWhenUsed="1"/>
-    <w:lsdException w:name="Table Grid 6" w:semiHidden="1" w:unhideWhenUsed="1"/>
-    <w:lsdException w:name="Table Grid 7" w:semiHidden="1" w:unhideWhenUsed="1"/>
-    <w:lsdException w:name="Table Grid 8" w:semiHidden="1" w:unhideWhenUsed="1"/>
-    <w:lsdException w:name="Table List 1" w:semiHidden="1" w:unhideWhenUsed="1"/>
-    <w:lsdException w:name="Table List 2" w:semiHidden="1" w:unhideWhenUsed="1"/>
-    <w:lsdException w:name="Table List 3" w:semiHidden="1" w:unhideWhenUsed="1"/>
-    <w:lsdException w:name="Table List 4" w:semiHidden="1" w:unhideWhenUsed="1"/>
-    <w:lsdException w:name="Table List 5" w:semiHidden="1" w:unhideWhenUsed="1"/>
-    <w:lsdException w:name="Table List 6" w:semiHidden="1" w:unhideWhenUsed="1"/>
-    <w:lsdException w:name="Table List 7" w:semiHidden="1" w:unhideWhenUsed="1"/>
-    <w:lsdException w:name="Table List 8" w:semiHidden="1" w:unhideWhenUsed="1"/>
-    <w:lsdException w:name="Table 3D effects 1" w:semiHidden="1" w:unhideWhenUsed="1"/>
-    <w:lsdException w:name="Table 3D effects 2" w:semiHidden="1" w:unhideWhenUsed="1"/>
-    <w:lsdException w:name="Table 3D effects 3" w:semiHidden="1" w:unhideWhenUsed="1"/>
-    <w:lsdException w:name="Table Contemporary" w:semiHidden="1" w:unhideWhenUsed="1"/>
-    <w:lsdException w:name="Table Elegant" w:semiHidden="1" w:unhideWhenUsed="1"/>
-    <w:lsdException w:name="Table Professional" w:semiHidden="1" w:unhideWhenUsed="1"/>
-    <w:lsdException w:name="Table Subtle 1" w:semiHidden="1" w:unhideWhenUsed="1"/>
-    <w:lsdException w:name="Table Subtle 2" w:semiHidden="1" w:unhideWhenUsed="1"/>
-    <w:lsdException w:name="Table Web 1" w:semiHidden="1" w:unhideWhenUsed="1"/>
-    <w:lsdException w:name="Table Web 2" w:semiHidden="1" w:unhideWhenUsed="1"/>
-    <w:lsdException w:name="Table Web 3" w:semiHidden="1" w:unhideWhenUsed="1"/>
-    <w:lsdException w:name="Balloon Text" w:semiHidden="1" w:unhideWhenUsed="1"/>
-    <w:lsdException w:name="Table Grid" w:uiPriority="59"/>
-    <w:lsdException w:name="Table Theme" w:semiHidden="1" w:unhideWhenUsed="1"/>
-    <w:lsdException w:name="Placeholder Text" w:semiHidden="1"/>
-    <w:lsdException w:name="No Spacing" w:uiPriority="1" w:qFormat="1"/>
-    <w:lsdException w:name="Light Shading" w:uiPriority="60"/>
-    <w:lsdException w:name="Light List" w:uiPriority="61"/>
-    <w:lsdException w:name="Light Grid" w:uiPriority="62"/>
-    <w:lsdException w:name="Medium Shading 1" w:uiPriority="63"/>
-    <w:lsdException w:name="Medium Shading 2" w:uiPriority="64"/>
-    <w:lsdException w:name="Medium List 1" w:uiPriority="65"/>
-    <w:lsdException w:name="Medium List 2" w:uiPriority="66"/>
-    <w:lsdException w:name="Medium Grid 1" w:uiPriority="67"/>
-    <w:lsdException w:name="Medium Grid 2" w:uiPriority="68"/>
-    <w:lsdException w:name="Medium Grid 3" w:uiPriority="69"/>
-    <w:lsdException w:name="Dark List" w:uiPriority="70"/>
-    <w:lsdException w:name="Colorful Shading" w:uiPriority="71"/>
-    <w:lsdException w:name="Colorful List" w:uiPriority="72"/>
-    <w:lsdException w:name="Colorful Grid" w:uiPriority="73"/>
-    <w:lsdException w:name="Light Shading Accent 1" w:uiPriority="60"/>
-    <w:lsdException w:name="Light List Accent 1" w:uiPriority="61"/>
-    <w:lsdException w:name="Light Grid Accent 1" w:uiPriority="62"/>
-    <w:lsdException w:name="Medium Shading 1 Accent 1" w:uiPriority="63"/>
-    <w:lsdException w:name="Medium Shading 2 Accent 1" w:uiPriority="64"/>
-    <w:lsdException w:name="Medium List 1 Accent 1" w:uiPriority="65"/>
-    <w:lsdException w:name="Revision" w:semiHidden="1"/>
-    <w:lsdException w:name="List Paragraph" w:uiPriority="34" w:qFormat="1"/>
-    <w:lsdException w:name="Quote" w:uiPriority="29" w:qFormat="1"/>
-    <w:lsdException w:name="Intense Quote" w:uiPriority="30" w:qFormat="1"/>
-    <w:lsdException w:name="Medium List 2 Accent 1" w:uiPriority="66"/>
-    <w:lsdException w:name="Medium Grid 1 Accent 1" w:uiPriority="67"/>
-    <w:lsdException w:name="Medium Grid 2 Accent 1" w:uiPriority="68"/>
-    <w:lsdException w:name="Medium Grid 3 Accent 1" w:uiPriority="69"/>
-    <w:lsdException w:name="Dark List Accent 1" w:uiPriority="70"/>
-    <w:lsdException w:name="Colorful Shading Accent 1" w:uiPriority="71"/>
-    <w:lsdException w:name="Colorful List Accent 1" w:uiPriority="72"/>
-    <w:lsdException w:name="Colorful Grid Accent 1" w:uiPriority="73"/>
-    <w:lsdException w:name="Light Shading Accent 2" w:uiPriority="60"/>
-    <w:lsdException w:name="Light List Accent 2" w:uiPriority="61"/>
-    <w:lsdException w:name="Light Grid Accent 2" w:uiPriority="62"/>
-    <w:lsdException w:name="Medium Shading 1 Accent 2" w:uiPriority="63"/>
-    <w:lsdException w:name="Medium Shading 2 Accent 2" w:uiPriority="64"/>
-    <w:lsdException w:name="Medium List 1 Accent 2" w:uiPriority="65"/>
-    <w:lsdException w:name="Medium List 2 Accent 2" w:uiPriority="66"/>
-    <w:lsdException w:name="Medium Grid 1 Accent 2" w:uiPriority="67"/>
-    <w:lsdException w:name="Medium Grid 2 Accent 2" w:uiPriority="68"/>
-    <w:lsdException w:name="Medium Grid 3 Accent 2" w:uiPriority="69"/>
-    <w:lsdException w:name="Dark List Accent 2" w:uiPriority="70"/>
-    <w:lsdException w:name="Colorful Shading Accent 2" w:uiPriority="71"/>
-    <w:lsdException w:name="Colorful List Accent 2" w:uiPriority="72"/>
-    <w:lsdException w:name="Colorful Grid Accent 2" w:uiPriority="73"/>
-    <w:lsdException w:name="Light Shading Accent 3" w:uiPriority="60"/>
-    <w:lsdException w:name="Light List Accent 3" w:uiPriority="61"/>
-    <w:lsdException w:name="Light Grid Accent 3" w:uiPriority="62"/>
-    <w:lsdException w:name="Medium Shading 1 Accent 3" w:uiPriority="63"/>
-    <w:lsdException w:name="Medium Shading 2 Accent 3" w:uiPriority="64"/>
-    <w:lsdException w:name="Medium List 1 Accent 3" w:uiPriority="65"/>
-    <w:lsdException w:name="Medium List 2 Accent 3" w:uiPriority="66"/>
-    <w:lsdException w:name="Medium Grid 1 Accent 3" w:uiPriority="67"/>
-    <w:lsdException w:name="Medium Grid 2 Accent 3" w:uiPriority="68"/>
-    <w:lsdException w:name="Medium Grid 3 Accent 3" w:uiPriority="69"/>
-    <w:lsdException w:name="Dark List Accent 3" w:uiPriority="70"/>
-    <w:lsdException w:name="Colorful Shading Accent 3" w:uiPriority="71"/>
-    <w:lsdException w:name="Colorful List Accent 3" w:uiPriority="72"/>
-    <w:lsdException w:name="Colorful Grid Accent 3" w:uiPriority="73"/>
-    <w:lsdException w:name="Light Shading Accent 4" w:uiPriority="60"/>
-    <w:lsdException w:name="Light List Accent 4" w:uiPriority="61"/>
-    <w:lsdException w:name="Light Grid Accent 4" w:uiPriority="62"/>
-    <w:lsdException w:name="Medium Shading 1 Accent 4" w:uiPriority="63"/>
-    <w:lsdException w:name="Medium Shading 2 Accent 4" w:uiPriority="64"/>
-    <w:lsdException w:name="Medium List 1 Accent 4" w:uiPriority="65"/>
-    <w:lsdException w:name="Medium List 2 Accent 4" w:uiPriority="66"/>
-    <w:lsdException w:name="Medium Grid 1 Accent 4" w:uiPriority="67"/>
-    <w:lsdException w:name="Medium Grid 2 Accent 4" w:uiPriority="68"/>
-    <w:lsdException w:name="Medium Grid 3 Accent 4" w:uiPriority="69"/>
-    <w:lsdException w:name="Dark List Accent 4" w:uiPriority="70"/>
-    <w:lsdException w:name="Colorful Shading Accent 4" w:uiPriority="71"/>
-    <w:lsdException w:name="Colorful List Accent 4" w:uiPriority="72"/>
-    <w:lsdException w:name="Colorful Grid Accent 4" w:uiPriority="73"/>
-    <w:lsdException w:name="Light Shading Accent 5" w:uiPriority="60"/>
-    <w:lsdException w:name="Light List Accent 5" w:uiPriority="61"/>
-    <w:lsdException w:name="Light Grid Accent 5" w:uiPriority="62"/>
-    <w:lsdException w:name="Medium Shading 1 Accent 5" w:uiPriority="63"/>
-    <w:lsdException w:name="Medium Shading 2 Accent 5" w:uiPriority="64"/>
-    <w:lsdException w:name="Medium List 1 Accent 5" w:uiPriority="65"/>
-    <w:lsdException w:name="Medium List 2 Accent 5" w:uiPriority="66"/>
-    <w:lsdException w:name="Medium Grid 1 Accent 5" w:uiPriority="67"/>
-    <w:lsdException w:name="Medium Grid 2 Accent 5" w:uiPriority="68"/>
-    <w:lsdException w:name="Medium Grid 3 Accent 5" w:uiPriority="69"/>
-    <w:lsdException w:name="Dark List Accent 5" w:uiPriority="70"/>
-    <w:lsdException w:name="Colorful Shading Accent 5" w:uiPriority="71"/>
-    <w:lsdException w:name="Colorful List Accent 5" w:uiPriority="72"/>
-    <w:lsdException w:name="Colorful Grid Accent 5" w:uiPriority="73"/>
-    <w:lsdException w:name="Light Shading Accent 6" w:uiPriority="60"/>
-    <w:lsdException w:name="Light List Accent 6" w:uiPriority="61"/>
-    <w:lsdException w:name="Light Grid Accent 6" w:uiPriority="62"/>
-    <w:lsdException w:name="Medium Shading 1 Accent 6" w:uiPriority="63"/>
-    <w:lsdException w:name="Medium Shading 2 Accent 6" w:uiPriority="64"/>
-    <w:lsdException w:name="Medium List 1 Accent 6" w:uiPriority="65"/>
-    <w:lsdException w:name="Medium List 2 Accent 6" w:uiPriority="66"/>
-    <w:lsdException w:name="Medium Grid 1 Accent 6" w:uiPriority="67"/>
-    <w:lsdException w:name="Medium Grid 2 Accent 6" w:uiPriority="68"/>
-    <w:lsdException w:name="Medium Grid 3 Accent 6" w:uiPriority="69"/>
-    <w:lsdException w:name="Dark List Accent 6" w:uiPriority="70"/>
-    <w:lsdException w:name="Colorful Shading Accent 6" w:uiPriority="71"/>
-    <w:lsdException w:name="Colorful List Accent 6" w:uiPriority="72"/>
-    <w:lsdException w:name="Colorful Grid Accent 6" w:uiPriority="73"/>
-    <w:lsdException w:name="Subtle Emphasis" w:uiPriority="19" w:qFormat="1"/>
-    <w:lsdException w:name="Intense Emphasis" w:uiPriority="21" w:qFormat="1"/>
-    <w:lsdException w:name="Subtle Reference" w:uiPriority="31" w:qFormat="1"/>
-    <w:lsdException w:name="Intense Reference" w:uiPriority="32" w:qFormat="1"/>
-    <w:lsdException w:name="Book Title" w:uiPriority="33" w:qFormat="1"/>
-    <w:lsdException w:name="Bibliography" w:uiPriority="37" w:semiHidden="1" w:unhideWhenUsed="1"/>
-    <w:lsdException w:name="TOC Heading" w:uiPriority="39" w:semiHidden="1" w:unhideWhenUsed="1" w:qFormat="1"/>
-    <w:lsdException w:name="Plain Table 1" w:uiPriority="41"/>
-    <w:lsdException w:name="Plain Table 2" w:uiPriority="42"/>
-    <w:lsdException w:name="Plain Table 3" w:uiPriority="43"/>
-    <w:lsdException w:name="Plain Table 4" w:uiPriority="44"/>
-    <w:lsdException w:name="Plain Table 5" w:uiPriority="45"/>
-    <w:lsdException w:name="Grid Table Light" w:uiPriority="40"/>
-    <w:lsdException w:name="Grid Table 1 Light" w:uiPriority="46"/>
-    <w:lsdException w:name="Grid Table 2" w:uiPriority="47"/>
-    <w:lsdException w:name="Grid Table 3" w:uiPriority="48"/>
-    <w:lsdException w:name="Grid Table 4" w:uiPriority="49"/>
-    <w:lsdException w:name="Grid Table 5 Dark" w:uiPriority="50"/>
-    <w:lsdException w:name="Grid Table 6 Colorful" w:uiPriority="51"/>
-    <w:lsdException w:name="Grid Table 7 Colorful" w:uiPriority="52"/>
-    <w:lsdException w:name="Grid Table 1 Light Accent 1" w:uiPriority="46"/>
-    <w:lsdException w:name="Grid Table 2 Accent 1" w:uiPriority="47"/>
-    <w:lsdException w:name="Grid Table 3 Accent 1" w:uiPriority="48"/>
-    <w:lsdException w:name="Grid Table 4 Accent 1" w:uiPriority="49"/>
-    <w:lsdException w:name="Grid Table 5 Dark Accent 1" w:uiPriority="50"/>
-    <w:lsdException w:name="Grid Table 6 Colorful Accent 1" w:uiPriority="51"/>
-    <w:lsdException w:name="Grid Table 7 Colorful Accent 1" w:uiPriority="52"/>
-    <w:lsdException w:name="Grid Table 1 Light Accent 2" w:uiPriority="46"/>
-    <w:lsdException w:name="Grid Table 2 Accent 2" w:uiPriority="47"/>
-    <w:lsdException w:name="Grid Table 3 Accent 2" w:uiPriority="48"/>
-    <w:lsdException w:name="Grid Table 4 Accent 2" w:uiPriority="49"/>
-    <w:lsdException w:name="Grid Table 5 Dark Accent 2" w:uiPriority="50"/>
-    <w:lsdException w:name="Grid Table 6 Colorful Accent 2" w:uiPriority="51"/>
-    <w:lsdException w:name="Grid Table 7 Colorful Accent 2" w:uiPriority="52"/>
-    <w:lsdException w:name="Grid Table 1 Light Accent 3" w:uiPriority="46"/>
-    <w:lsdException w:name="Grid Table 2 Accent 3" w:uiPriority="47"/>
-    <w:lsdException w:name="Grid Table 3 Accent 3" w:uiPriority="48"/>
-    <w:lsdException w:name="Grid Table 4 Accent 3" w:uiPriority="49"/>
-    <w:lsdException w:name="Grid Table 5 Dark Accent 3" w:uiPriority="50"/>
-    <w:lsdException w:name="Grid Table 6 Colorful Accent 3" w:uiPriority="51"/>
-    <w:lsdException w:name="Grid Table 7 Colorful Accent 3" w:uiPriority="52"/>
-    <w:lsdException w:name="Grid Table 1 Light Accent 4" w:uiPriority="46"/>
-    <w:lsdException w:name="Grid Table 2 Accent 4" w:uiPriority="47"/>
-    <w:lsdException w:name="Grid Table 3 Accent 4" w:uiPriority="48"/>
-    <w:lsdException w:name="Grid Table 4 Accent 4" w:uiPriority="49"/>
-    <w:lsdException w:name="Grid Table 5 Dark Accent 4" w:uiPriority="50"/>
-    <w:lsdException w:name="Grid Table 6 Colorful Accent 4" w:uiPriority="51"/>
-    <w:lsdException w:name="Grid Table 7 Colorful Accent 4" w:uiPriority="52"/>
-    <w:lsdException w:name="Grid Table 1 Light Accent 5" w:uiPriority="46"/>
-    <w:lsdException w:name="Grid Table 2 Accent 5" w:uiPriority="47"/>
-    <w:lsdException w:name="Grid Table 3 Accent 5" w:uiPriority="48"/>
-    <w:lsdException w:name="Grid Table 4 Accent 5" w:uiPriority="49"/>
-    <w:lsdException w:name="Grid Table 5 Dark Accent 5" w:uiPriority="50"/>
-    <w:lsdException w:name="Grid Table 6 Colorful Accent 5" w:uiPriority="51"/>
-    <w:lsdException w:name="Grid Table 7 Colorful Accent 5" w:uiPriority="52"/>
-    <w:lsdException w:name="Grid Table 1 Light Accent 6" w:uiPriority="46"/>
-    <w:lsdException w:name="Grid Table 2 Accent 6" w:uiPriority="47"/>
-    <w:lsdException w:name="Grid Table 3 Accent 6" w:uiPriority="48"/>
-    <w:lsdException w:name="Grid Table 4 Accent 6" w:uiPriority="49"/>
-    <w:lsdException w:name="Grid Table 5 Dark Accent 6" w:uiPriority="50"/>
-    <w:lsdException w:name="Grid Table 6 Colorful Accent 6" w:uiPriority="51"/>
-    <w:lsdException w:name="Grid Table 7 Colorful Accent 6" w:uiPriority="52"/>
-    <w:lsdException w:name="List Table 1 Light" w:uiPriority="46"/>
-    <w:lsdException w:name="List Table 2" w:uiPriority="47"/>
-    <w:lsdException w:name="List Table 3" w:uiPriority="48"/>
-    <w:lsdException w:name="List Table 4" w:uiPriority="49"/>
-    <w:lsdException w:name="List Table 5 Dark" w:uiPriority="50"/>
-    <w:lsdException w:name="List Table 6 Colorful" w:uiPriority="51"/>
-    <w:lsdException w:name="List Table 7 Colorful" w:uiPriority="52"/>
-    <w:lsdException w:name="List Table 1 Light Accent 1" w:uiPriority="46"/>
-    <w:lsdException w:name="List Table 2 Accent 1" w:uiPriority="47"/>
-    <w:lsdException w:name="List Table 3 Accent 1" w:uiPriority="48"/>
-    <w:lsdException w:name="List Table 4 Accent 1" w:uiPriority="49"/>
-    <w:lsdException w:name="List Table 5 Dark Accent 1" w:uiPriority="50"/>
-    <w:lsdException w:name="List Table 6 Colorful Accent 1" w:uiPriority="51"/>
-    <w:lsdException w:name="List Table 7 Colorful Accent 1" w:uiPriority="52"/>
-    <w:lsdException w:name="List Table 1 Light Accent 2" w:uiPriority="46"/>
-    <w:lsdException w:name="List Table 2 Accent 2" w:uiPriority="47"/>
-    <w:lsdException w:name="List Table 3 Accent 2" w:uiPriority="48"/>
-    <w:lsdException w:name="List Table 4 Accent 2" w:uiPriority="49"/>
-    <w:lsdException w:name="List Table 5 Dark Accent 2" w:uiPriority="50"/>
-    <w:lsdException w:name="List Table 6 Colorful Accent 2" w:uiPriority="51"/>
-    <w:lsdException w:name="List Table 7 Colorful Accent 2" w:uiPriority="52"/>
-    <w:lsdException w:name="List Table 1 Light Accent 3" w:uiPriority="46"/>
-    <w:lsdException w:name="List Table 2 Accent 3" w:uiPriority="47"/>
-    <w:lsdException w:name="List Table 3 Accent 3" w:uiPriority="48"/>
-    <w:lsdException w:name="List Table 4 Accent 3" w:uiPriority="49"/>
-    <w:lsdException w:name="List Table 5 Dark Accent 3" w:uiPriority="50"/>
-    <w:lsdException w:name="List Table 6 Colorful Accent 3" w:uiPriority="51"/>
-    <w:lsdException w:name="List Table 7 Colorful Accent 3" w:uiPriority="52"/>
-    <w:lsdException w:name="List Table 1 Light Accent 4" w:uiPriority="46"/>
-    <w:lsdException w:name="List Table 2 Accent 4" w:uiPriority="47"/>
-    <w:lsdException w:name="List Table 3 Accent 4" w:uiPriority="48"/>
-    <w:lsdException w:name="List Table 4 Accent 4" w:uiPriority="49"/>
-    <w:lsdException w:name="List Table 5 Dark Accent 4" w:uiPriority="50"/>
-    <w:lsdException w:name="List Table 6 Colorful Accent 4" w:uiPriority="51"/>
-    <w:lsdException w:name="List Table 7 Colorful Accent 4" w:uiPriority="52"/>
-    <w:lsdException w:name="List Table 1 Light Accent 5" w:uiPriority="46"/>
-    <w:lsdException w:name="List Table 2 Accent 5" w:uiPriority="47"/>
-    <w:lsdException w:name="List Table 3 Accent 5" w:uiPriority="48"/>
-    <w:lsdException w:name="List Table 4 Accent 5" w:uiPriority="49"/>
-    <w:lsdException w:name="List Table 5 Dark Accent 5" w:uiPriority="50"/>
-    <w:lsdException w:name="List Table 6 Colorful Accent 5" w:uiPriority="51"/>
-    <w:lsdException w:name="List Table 7 Colorful Accent 5" w:uiPriority="52"/>
-    <w:lsdException w:name="List Table 1 Light Accent 6" w:uiPriority="46"/>
-    <w:lsdException w:name="List Table 2 Accent 6" w:uiPriority="47"/>
-    <w:lsdException w:name="List Table 3 Accent 6" w:uiPriority="48"/>
-    <w:lsdException w:name="List Table 4 Accent 6" w:uiPriority="49"/>
-    <w:lsdException w:name="List Table 5 Dark Accent 6" w:uiPriority="50"/>
-    <w:lsdException w:name="List Table 6 Colorful Accent 6" w:uiPriority="51"/>
-    <w:lsdException w:name="List Table 7 Colorful Accent 6" w:uiPriority="52"/>
+  <w:latentStyles w:defLockedState="0" w:defUIPriority="99" w:defSemiHidden="1" w:defUnhideWhenUsed="1" w:defQFormat="0" w:count="267">
+    <w:lsdException w:name="Normal" w:semiHidden="0" w:uiPriority="0" w:unhideWhenUsed="0" w:qFormat="1"/>
+    <w:lsdException w:name="heading 1" w:semiHidden="0" w:uiPriority="9" w:unhideWhenUsed="0" w:qFormat="1"/>
+    <w:lsdException w:name="heading 2" w:uiPriority="0" w:qFormat="1"/>
+    <w:lsdException w:name="heading 3" w:uiPriority="0" w:qFormat="1"/>
+    <w:lsdException w:name="heading 4" w:uiPriority="9" w:qFormat="1"/>
+    <w:lsdException w:name="heading 5" w:uiPriority="9" w:qFormat="1"/>
+    <w:lsdException w:name="heading 6" w:uiPriority="9" w:qFormat="1"/>
+    <w:lsdException w:name="heading 7" w:uiPriority="9" w:qFormat="1"/>
+    <w:lsdException w:name="heading 8" w:uiPriority="9" w:qFormat="1"/>
+    <w:lsdException w:name="heading 9" w:uiPriority="9" w:qFormat="1"/>
+    <w:lsdException w:name="toc 1" w:uiPriority="39"/>
+    <w:lsdException w:name="toc 2" w:uiPriority="39"/>
+    <w:lsdException w:name="toc 3" w:uiPriority="39"/>
+    <w:lsdException w:name="toc 4" w:uiPriority="39"/>
+    <w:lsdException w:name="toc 5" w:uiPriority="39"/>
+    <w:lsdException w:name="toc 6" w:uiPriority="39"/>
+    <w:lsdException w:name="toc 7" w:uiPriority="39"/>
+    <w:lsdException w:name="toc 8" w:uiPriority="39"/>
+    <w:lsdException w:name="toc 9" w:uiPriority="39"/>
+    <w:lsdException w:name="header" w:uiPriority="0"/>
+    <w:lsdException w:name="footer" w:uiPriority="0"/>
+    <w:lsdException w:name="caption" w:uiPriority="35" w:qFormat="1"/>
+    <w:lsdException w:name="Title" w:semiHidden="0" w:uiPriority="10" w:unhideWhenUsed="0" w:qFormat="1"/>
+    <w:lsdException w:name="Default Paragraph Font" w:uiPriority="1"/>
+    <w:lsdException w:name="Subtitle" w:semiHidden="0" w:uiPriority="11" w:unhideWhenUsed="0" w:qFormat="1"/>
+    <w:lsdException w:name="Hyperlink" w:uiPriority="0"/>
+    <w:lsdException w:name="Strong" w:semiHidden="0" w:uiPriority="0" w:unhideWhenUsed="0" w:qFormat="1"/>
+    <w:lsdException w:name="Emphasis" w:semiHidden="0" w:uiPriority="20" w:unhideWhenUsed="0" w:qFormat="1"/>
+    <w:lsdException w:name="Table Grid" w:semiHidden="0" w:uiPriority="59" w:unhideWhenUsed="0"/>
+    <w:lsdException w:name="Placeholder Text" w:unhideWhenUsed="0"/>
+    <w:lsdException w:name="No Spacing" w:semiHidden="0" w:uiPriority="1" w:unhideWhenUsed="0" w:qFormat="1"/>
+    <w:lsdException w:name="Light Shading" w:semiHidden="0" w:uiPriority="60" w:unhideWhenUsed="0"/>
+    <w:lsdException w:name="Light List" w:semiHidden="0" w:uiPriority="61" w:unhideWhenUsed="0"/>
+    <w:lsdException w:name="Light Grid" w:semiHidden="0" w:uiPriority="62" w:unhideWhenUsed="0"/>
+    <w:lsdException w:name="Medium Shading 1" w:semiHidden="0" w:uiPriority="63" w:unhideWhenUsed="0"/>
+    <w:lsdException w:name="Medium Shading 2" w:semiHidden="0" w:uiPriority="64" w:unhideWhenUsed="0"/>
+    <w:lsdException w:name="Medium List 1" w:semiHidden="0" w:uiPriority="65" w:unhideWhenUsed="0"/>
+    <w:lsdException w:name="Medium List 2" w:semiHidden="0" w:uiPriority="66" w:unhideWhenUsed="0"/>
+    <w:lsdException w:name="Medium Grid 1" w:semiHidden="0" w:uiPriority="67" w:unhideWhenUsed="0"/>
+    <w:lsdException w:name="Medium Grid 2" w:semiHidden="0" w:uiPriority="68" w:unhideWhenUsed="0"/>
+    <w:lsdException w:name="Medium Grid 3" w:semiHidden="0" w:uiPriority="69" w:unhideWhenUsed="0"/>
+    <w:lsdException w:name="Dark List" w:semiHidden="0" w:uiPriority="70" w:unhideWhenUsed="0"/>
+    <w:lsdException w:name="Colorful Shading" w:semiHidden="0" w:uiPriority="71" w:unhideWhenUsed="0"/>
+    <w:lsdException w:name="Colorful List" w:semiHidden="0" w:uiPriority="72" w:unhideWhenUsed="0"/>
+    <w:lsdException w:name="Colorful Grid" w:semiHidden="0" w:uiPriority="73" w:unhideWhenUsed="0"/>
+    <w:lsdException w:name="Light Shading Accent 1" w:semiHidden="0" w:uiPriority="60" w:unhideWhenUsed="0"/>
+    <w:lsdException w:name="Light List Accent 1" w:semiHidden="0" w:uiPriority="61" w:unhideWhenUsed="0"/>
+    <w:lsdException w:name="Light Grid Accent 1" w:semiHidden="0" w:uiPriority="62" w:unhideWhenUsed="0"/>
+    <w:lsdException w:name="Medium Shading 1 Accent 1" w:semiHidden="0" w:uiPriority="63" w:unhideWhenUsed="0"/>
+    <w:lsdException w:name="Medium Shading 2 Accent 1" w:semiHidden="0" w:uiPriority="64" w:unhideWhenUsed="0"/>
+    <w:lsdException w:name="Medium List 1 Accent 1" w:semiHidden="0" w:uiPriority="65" w:unhideWhenUsed="0"/>
+    <w:lsdException w:name="Revision" w:unhideWhenUsed="0"/>
+    <w:lsdException w:name="List Paragraph" w:semiHidden="0" w:uiPriority="34" w:unhideWhenUsed="0" w:qFormat="1"/>
+    <w:lsdException w:name="Quote" w:semiHidden="0" w:uiPriority="29" w:unhideWhenUsed="0" w:qFormat="1"/>
+    <w:lsdException w:name="Intense Quote" w:semiHidden="0" w:uiPriority="30" w:unhideWhenUsed="0" w:qFormat="1"/>
+    <w:lsdException w:name="Medium List 2 Accent 1" w:semiHidden="0" w:uiPriority="66" w:unhideWhenUsed="0"/>
+    <w:lsdException w:name="Medium Grid 1 Accent 1" w:semiHidden="0" w:uiPriority="67" w:unhideWhenUsed="0"/>
+    <w:lsdException w:name="Medium Grid 2 Accent 1" w:semiHidden="0" w:uiPriority="68" w:unhideWhenUsed="0"/>
+    <w:lsdException w:name="Medium Grid 3 Accent 1" w:semiHidden="0" w:uiPriority="69" w:unhideWhenUsed="0"/>
+    <w:lsdException w:name="Dark List Accent 1" w:semiHidden="0" w:uiPriority="70" w:unhideWhenUsed="0"/>
+    <w:lsdException w:name="Colorful Shading Accent 1" w:semiHidden="0" w:uiPriority="71" w:unhideWhenUsed="0"/>
+    <w:lsdException w:name="Colorful List Accent 1" w:semiHidden="0" w:uiPriority="72" w:unhideWhenUsed="0"/>
+    <w:lsdException w:name="Colorful Grid Accent 1" w:semiHidden="0" w:uiPriority="73" w:unhideWhenUsed="0"/>
+    <w:lsdException w:name="Light Shading Accent 2" w:semiHidden="0" w:uiPriority="60" w:unhideWhenUsed="0"/>
+    <w:lsdException w:name="Light List Accent 2" w:semiHidden="0" w:uiPriority="61" w:unhideWhenUsed="0"/>
+    <w:lsdException w:name="Light Grid Accent 2" w:semiHidden="0" w:uiPriority="62" w:unhideWhenUsed="0"/>
+    <w:lsdException w:name="Medium Shading 1 Accent 2" w:semiHidden="0" w:uiPriority="63" w:unhideWhenUsed="0"/>
+    <w:lsdException w:name="Medium Shading 2 Accent 2" w:semiHidden="0" w:uiPriority="64" w:unhideWhenUsed="0"/>
+    <w:lsdException w:name="Medium List 1 Accent 2" w:semiHidden="0" w:uiPriority="65" w:unhideWhenUsed="0"/>
+    <w:lsdException w:name="Medium List 2 Accent 2" w:semiHidden="0" w:uiPriority="66" w:unhideWhenUsed="0"/>
+    <w:lsdException w:name="Medium Grid 1 Accent 2" w:semiHidden="0" w:uiPriority="67" w:unhideWhenUsed="0"/>
+    <w:lsdException w:name="Medium Grid 2 Accent 2" w:semiHidden="0" w:uiPriority="68" w:unhideWhenUsed="0"/>
+    <w:lsdException w:name="Medium Grid 3 Accent 2" w:semiHidden="0" w:uiPriority="69" w:unhideWhenUsed="0"/>
+    <w:lsdException w:name="Dark List Accent 2" w:semiHidden="0" w:uiPriority="70" w:unhideWhenUsed="0"/>
+    <w:lsdException w:name="Colorful Shading Accent 2" w:semiHidden="0" w:uiPriority="71" w:unhideWhenUsed="0"/>
+    <w:lsdException w:name="Colorful List Accent 2" w:semiHidden="0" w:uiPriority="72" w:unhideWhenUsed="0"/>
+    <w:lsdException w:name="Colorful Grid Accent 2" w:semiHidden="0" w:uiPriority="73" w:unhideWhenUsed="0"/>
+    <w:lsdException w:name="Light Shading Accent 3" w:semiHidden="0" w:uiPriority="60" w:unhideWhenUsed="0"/>
+    <w:lsdException w:name="Light List Accent 3" w:semiHidden="0" w:uiPriority="61" w:unhideWhenUsed="0"/>
+    <w:lsdException w:name="Light Grid Accent 3" w:semiHidden="0" w:uiPriority="62" w:unhideWhenUsed="0"/>
+    <w:lsdException w:name="Medium Shading 1 Accent 3" w:semiHidden="0" w:uiPriority="63" w:unhideWhenUsed="0"/>
+    <w:lsdException w:name="Medium Shading 2 Accent 3" w:semiHidden="0" w:uiPriority="64" w:unhideWhenUsed="0"/>
+    <w:lsdException w:name="Medium List 1 Accent 3" w:semiHidden="0" w:uiPriority="65" w:unhideWhenUsed="0"/>
+    <w:lsdException w:name="Medium List 2 Accent 3" w:semiHidden="0" w:uiPriority="66" w:unhideWhenUsed="0"/>
+    <w:lsdException w:name="Medium Grid 1 Accent 3" w:semiHidden="0" w:uiPriority="67" w:unhideWhenUsed="0"/>
+    <w:lsdException w:name="Medium Grid 2 Accent 3" w:semiHidden="0" w:uiPriority="68" w:unhideWhenUsed="0"/>
+    <w:lsdException w:name="Medium Grid 3 Accent 3" w:semiHidden="0" w:uiPriority="69" w:unhideWhenUsed="0"/>
+    <w:lsdException w:name="Dark List Accent 3" w:semiHidden="0" w:uiPriority="70" w:unhideWhenUsed="0"/>
+    <w:lsdException w:name="Colorful Shading Accent 3" w:semiHidden="0" w:uiPriority="71" w:unhideWhenUsed="0"/>
+    <w:lsdException w:name="Colorful List Accent 3" w:semiHidden="0" w:uiPriority="72" w:unhideWhenUsed="0"/>
+    <w:lsdException w:name="Colorful Grid Accent 3" w:semiHidden="0" w:uiPriority="73" w:unhideWhenUsed="0"/>
+    <w:lsdException w:name="Light Shading Accent 4" w:semiHidden="0" w:uiPriority="60" w:unhideWhenUsed="0"/>
+    <w:lsdException w:name="Light List Accent 4" w:semiHidden="0" w:uiPriority="61" w:unhideWhenUsed="0"/>
+    <w:lsdException w:name="Light Grid Accent 4" w:semiHidden="0" w:uiPriority="62" w:unhideWhenUsed="0"/>
+    <w:lsdException w:name="Medium Shading 1 Accent 4" w:semiHidden="0" w:uiPriority="63" w:unhideWhenUsed="0"/>
+    <w:lsdException w:name="Medium Shading 2 Accent 4" w:semiHidden="0" w:uiPriority="64" w:unhideWhenUsed="0"/>
+    <w:lsdException w:name="Medium List 1 Accent 4" w:semiHidden="0" w:uiPriority="65" w:unhideWhenUsed="0"/>
+    <w:lsdException w:name="Medium List 2 Accent 4" w:semiHidden="0" w:uiPriority="66" w:unhideWhenUsed="0"/>
+    <w:lsdException w:name="Medium Grid 1 Accent 4" w:semiHidden="0" w:uiPriority="67" w:unhideWhenUsed="0"/>
+    <w:lsdException w:name="Medium Grid 2 Accent 4" w:semiHidden="0" w:uiPriority="68" w:unhideWhenUsed="0"/>
+    <w:lsdException w:name="Medium Grid 3 Accent 4" w:semiHidden="0" w:uiPriority="69" w:unhideWhenUsed="0"/>
+    <w:lsdException w:name="Dark List Accent 4" w:semiHidden="0" w:uiPriority="70" w:unhideWhenUsed="0"/>
+    <w:lsdException w:name="Colorful Shading Accent 4" w:semiHidden="0" w:uiPriority="71" w:unhideWhenUsed="0"/>
+    <w:lsdException w:name="Colorful List Accent 4" w:semiHidden="0" w:uiPriority="72" w:unhideWhenUsed="0"/>
+    <w:lsdException w:name="Colorful Grid Accent 4" w:semiHidden="0" w:uiPriority="73" w:unhideWhenUsed="0"/>
+    <w:lsdException w:name="Light Shading Accent 5" w:semiHidden="0" w:uiPriority="60" w:unhideWhenUsed="0"/>
+    <w:lsdException w:name="Light List Accent 5" w:semiHidden="0" w:uiPriority="61" w:unhideWhenUsed="0"/>
+    <w:lsdException w:name="Light Grid Accent 5" w:semiHidden="0" w:uiPriority="62" w:unhideWhenUsed="0"/>
+    <w:lsdException w:name="Medium Shading 1 Accent 5" w:semiHidden="0" w:uiPriority="63" w:unhideWhenUsed="0"/>
+    <w:lsdException w:name="Medium Shading 2 Accent 5" w:semiHidden="0" w:uiPriority="64" w:unhideWhenUsed="0"/>
+    <w:lsdException w:name="Medium List 1 Accent 5" w:semiHidden="0" w:uiPriority="65" w:unhideWhenUsed="0"/>
+    <w:lsdException w:name="Medium List 2 Accent 5" w:semiHidden="0" w:uiPriority="66" w:unhideWhenUsed="0"/>
+    <w:lsdException w:name="Medium Grid 1 Accent 5" w:semiHidden="0" w:uiPriority="67" w:unhideWhenUsed="0"/>
+    <w:lsdException w:name="Medium Grid 2 Accent 5" w:semiHidden="0" w:uiPriority="68" w:unhideWhenUsed="0"/>
+    <w:lsdException w:name="Medium Grid 3 Accent 5" w:semiHidden="0" w:uiPriority="69" w:unhideWhenUsed="0"/>
+    <w:lsdException w:name="Dark List Accent 5" w:semiHidden="0" w:uiPriority="70" w:unhideWhenUsed="0"/>
+    <w:lsdException w:name="Colorful Shading Accent 5" w:semiHidden="0" w:uiPriority="71" w:unhideWhenUsed="0"/>
+    <w:lsdException w:name="Colorful List Accent 5" w:semiHidden="0" w:uiPriority="72" w:unhideWhenUsed="0"/>
+    <w:lsdException w:name="Colorful Grid Accent 5" w:semiHidden="0" w:uiPriority="73" w:unhideWhenUsed="0"/>
+    <w:lsdException w:name="Light Shading Accent 6" w:semiHidden="0" w:uiPriority="60" w:unhideWhenUsed="0"/>
+    <w:lsdException w:name="Light List Accent 6" w:semiHidden="0" w:uiPriority="61" w:unhideWhenUsed="0"/>
+    <w:lsdException w:name="Light Grid Accent 6" w:semiHidden="0" w:uiPriority="62" w:unhideWhenUsed="0"/>
+    <w:lsdException w:name="Medium Shading 1 Accent 6" w:semiHidden="0" w:uiPriority="63" w:unhideWhenUsed="0"/>
+    <w:lsdException w:name="Medium Shading 2 Accent 6" w:semiHidden="0" w:uiPriority="64" w:unhideWhenUsed="0"/>
+    <w:lsdException w:name="Medium List 1 Accent 6" w:semiHidden="0" w:uiPriority="65" w:unhideWhenUsed="0"/>
+    <w:lsdException w:name="Medium List 2 Accent 6" w:semiHidden="0" w:uiPriority="66" w:unhideWhenUsed="0"/>
+    <w:lsdException w:name="Medium Grid 1 Accent 6" w:semiHidden="0" w:uiPriority="67" w:unhideWhenUsed="0"/>
+    <w:lsdException w:name="Medium Grid 2 Accent 6" w:semiHidden="0" w:uiPriority="68" w:unhideWhenUsed="0"/>
+    <w:lsdException w:name="Medium Grid 3 Accent 6" w:semiHidden="0" w:uiPriority="69" w:unhideWhenUsed="0"/>
+    <w:lsdException w:name="Dark List Accent 6" w:semiHidden="0" w:uiPriority="70" w:unhideWhenUsed="0"/>
+    <w:lsdException w:name="Colorful Shading Accent 6" w:semiHidden="0" w:uiPriority="71" w:unhideWhenUsed="0"/>
+    <w:lsdException w:name="Colorful List Accent 6" w:semiHidden="0" w:uiPriority="72" w:unhideWhenUsed="0"/>
+    <w:lsdException w:name="Colorful Grid Accent 6" w:semiHidden="0" w:uiPriority="73" w:unhideWhenUsed="0"/>
+    <w:lsdException w:name="Subtle Emphasis" w:semiHidden="0" w:uiPriority="19" w:unhideWhenUsed="0" w:qFormat="1"/>
+    <w:lsdException w:name="Intense Emphasis" w:semiHidden="0" w:uiPriority="21" w:unhideWhenUsed="0" w:qFormat="1"/>
+    <w:lsdException w:name="Subtle Reference" w:semiHidden="0" w:uiPriority="31" w:unhideWhenUsed="0" w:qFormat="1"/>
+    <w:lsdException w:name="Intense Reference" w:semiHidden="0" w:uiPriority="32" w:unhideWhenUsed="0" w:qFormat="1"/>
+    <w:lsdException w:name="Book Title" w:semiHidden="0" w:uiPriority="33" w:unhideWhenUsed="0" w:qFormat="1"/>
+    <w:lsdException w:name="Bibliography" w:uiPriority="37"/>
+    <w:lsdException w:name="TOC Heading" w:uiPriority="39" w:qFormat="1"/>
   </w:latentStyles>
-  <w:style w:type="paragraph" w:styleId="Normal" w:default="1">
+  <w:style w:type="paragraph" w:default="1" w:styleId="a">
     <w:name w:val="Normal"/>
     <w:qFormat/>
-    <w:rsid w:val="000249f8"/>
+    <w:rsid w:val="000249F8"/>
     <w:pPr>
-      <w:widowControl/>
-      <w:suppressAutoHyphens w:val="true"/>
-      <w:bidi w:val="0"/>
-      <w:spacing w:lineRule="auto" w:line="240" w:before="120" w:after="120"/>
+      <w:suppressAutoHyphens/>
+      <w:spacing w:before="120" w:after="120" w:line="240" w:lineRule="auto"/>
       <w:jc w:val="both"/>
     </w:pPr>
     <w:rPr>
-      <w:rFonts w:ascii="Calibri" w:hAnsi="Calibri" w:eastAsia="MS Mincho" w:cs="Times New Roman" w:asciiTheme="minorHAnsi" w:hAnsiTheme="minorHAnsi"/>
+      <w:rFonts w:eastAsia="MS Mincho" w:cs="Times New Roman"/>
       <w:color w:val="00000A"/>
       <w:sz w:val="24"/>
       <w:szCs w:val="24"/>
-      <w:lang w:val="en-US" w:eastAsia="en-US" w:bidi="ar-SA"/>
+      <w:lang w:val="en-US"/>
     </w:rPr>
   </w:style>
-  <w:style w:type="paragraph" w:styleId="Heading1">
+  <w:style w:type="character" w:default="1" w:styleId="a0">
+    <w:name w:val="Default Paragraph Font"/>
+    <w:uiPriority w:val="1"/>
+    <w:semiHidden/>
+    <w:unhideWhenUsed/>
+  </w:style>
+  <w:style w:type="table" w:default="1" w:styleId="a1">
+    <w:name w:val="Normal Table"/>
+    <w:uiPriority w:val="99"/>
+    <w:semiHidden/>
+    <w:unhideWhenUsed/>
+    <w:qFormat/>
+    <w:tblPr>
+      <w:tblInd w:w="0" w:type="dxa"/>
+      <w:tblCellMar>
+        <w:top w:w="0" w:type="dxa"/>
+        <w:left w:w="108" w:type="dxa"/>
+        <w:bottom w:w="0" w:type="dxa"/>
+        <w:right w:w="108" w:type="dxa"/>
+      </w:tblCellMar>
+    </w:tblPr>
+  </w:style>
+  <w:style w:type="numbering" w:default="1" w:styleId="a2">
+    <w:name w:val="No List"/>
+    <w:uiPriority w:val="99"/>
+    <w:semiHidden/>
+    <w:unhideWhenUsed/>
+  </w:style>
+  <w:style w:type="paragraph" w:customStyle="1" w:styleId="Heading1">
     <w:name w:val="Heading 1"/>
-    <w:basedOn w:val="Normal"/>
-    <w:next w:val="Normal"/>
+    <w:basedOn w:val="a"/>
+    <w:next w:val="a"/>
     <w:link w:val="Heading1Char"/>
     <w:uiPriority w:val="9"/>
     <w:qFormat/>
@@ -2546,19 +2386,19 @@
       <w:outlineLvl w:val="0"/>
     </w:pPr>
     <w:rPr>
-      <w:rFonts w:ascii="Cambria" w:hAnsi="Cambria" w:eastAsia="" w:cs="" w:asciiTheme="majorHAnsi" w:cstheme="majorBidi" w:eastAsiaTheme="majorEastAsia" w:hAnsiTheme="majorHAnsi"/>
-      <w:color w:val="365F91" w:themeColor="accent1" w:themeShade="bf"/>
+      <w:rFonts w:asciiTheme="majorHAnsi" w:eastAsiaTheme="majorEastAsia" w:hAnsiTheme="majorHAnsi" w:cstheme="majorBidi"/>
+      <w:color w:val="365F91" w:themeColor="accent1" w:themeShade="BF"/>
       <w:sz w:val="32"/>
       <w:szCs w:val="32"/>
     </w:rPr>
   </w:style>
-  <w:style w:type="paragraph" w:styleId="Heading2">
+  <w:style w:type="paragraph" w:customStyle="1" w:styleId="Heading2">
     <w:name w:val="Heading 2"/>
-    <w:basedOn w:val="Normal"/>
-    <w:next w:val="Normal"/>
+    <w:basedOn w:val="a"/>
+    <w:next w:val="a"/>
     <w:link w:val="Heading2Char"/>
     <w:qFormat/>
-    <w:rsid w:val="00f37173"/>
+    <w:rsid w:val="00F37173"/>
     <w:pPr>
       <w:keepNext/>
       <w:spacing w:before="240" w:after="60"/>
@@ -2573,13 +2413,13 @@
       <w:szCs w:val="28"/>
     </w:rPr>
   </w:style>
-  <w:style w:type="paragraph" w:styleId="Heading3">
+  <w:style w:type="paragraph" w:customStyle="1" w:styleId="Heading3">
     <w:name w:val="Heading 3"/>
-    <w:basedOn w:val="Normal"/>
-    <w:next w:val="Normal"/>
+    <w:basedOn w:val="a"/>
+    <w:next w:val="a"/>
     <w:link w:val="Heading3Char"/>
     <w:qFormat/>
-    <w:rsid w:val="00f37173"/>
+    <w:rsid w:val="00F37173"/>
     <w:pPr>
       <w:keepNext/>
       <w:spacing w:before="240" w:after="60"/>
@@ -2592,22 +2432,14 @@
       <w:szCs w:val="26"/>
     </w:rPr>
   </w:style>
-  <w:style w:type="character" w:styleId="DefaultParagraphFont" w:default="1">
-    <w:name w:val="Default Paragraph Font"/>
-    <w:uiPriority w:val="1"/>
-    <w:semiHidden/>
-    <w:unhideWhenUsed/>
-    <w:qFormat/>
-    <w:rPr/>
-  </w:style>
-  <w:style w:type="character" w:styleId="Heading2Char" w:customStyle="1">
+  <w:style w:type="character" w:customStyle="1" w:styleId="Heading2Char">
     <w:name w:val="Heading 2 Char"/>
-    <w:basedOn w:val="DefaultParagraphFont"/>
+    <w:basedOn w:val="a0"/>
     <w:link w:val="Heading2"/>
     <w:qFormat/>
-    <w:rsid w:val="00f37173"/>
+    <w:rsid w:val="00F37173"/>
     <w:rPr>
-      <w:rFonts w:ascii="Calibri" w:hAnsi="Calibri" w:eastAsia="MS Mincho" w:cs="Arial"/>
+      <w:rFonts w:ascii="Calibri" w:eastAsia="MS Mincho" w:hAnsi="Calibri" w:cs="Arial"/>
       <w:b/>
       <w:bCs/>
       <w:iCs/>
@@ -2616,14 +2448,14 @@
       <w:lang w:val="en-US"/>
     </w:rPr>
   </w:style>
-  <w:style w:type="character" w:styleId="Heading3Char" w:customStyle="1">
+  <w:style w:type="character" w:customStyle="1" w:styleId="Heading3Char">
     <w:name w:val="Heading 3 Char"/>
-    <w:basedOn w:val="DefaultParagraphFont"/>
+    <w:basedOn w:val="a0"/>
     <w:link w:val="Heading3"/>
     <w:qFormat/>
-    <w:rsid w:val="00f37173"/>
+    <w:rsid w:val="00F37173"/>
     <w:rPr>
-      <w:rFonts w:ascii="Calibri" w:hAnsi="Calibri" w:eastAsia="MS Mincho" w:cs="Arial"/>
+      <w:rFonts w:ascii="Calibri" w:eastAsia="MS Mincho" w:hAnsi="Calibri" w:cs="Arial"/>
       <w:b/>
       <w:bCs/>
       <w:sz w:val="24"/>
@@ -2631,241 +2463,240 @@
       <w:lang w:val="en-US"/>
     </w:rPr>
   </w:style>
-  <w:style w:type="character" w:styleId="HeaderChar" w:customStyle="1">
+  <w:style w:type="character" w:customStyle="1" w:styleId="HeaderChar">
     <w:name w:val="Header Char"/>
-    <w:basedOn w:val="DefaultParagraphFont"/>
+    <w:basedOn w:val="a0"/>
     <w:link w:val="Header"/>
     <w:qFormat/>
-    <w:rsid w:val="00f37173"/>
+    <w:rsid w:val="00F37173"/>
     <w:rPr>
-      <w:rFonts w:ascii="Calibri" w:hAnsi="Calibri" w:eastAsia="MS Mincho" w:cs="Times New Roman"/>
+      <w:rFonts w:ascii="Calibri" w:eastAsia="MS Mincho" w:hAnsi="Calibri" w:cs="Times New Roman"/>
       <w:szCs w:val="24"/>
       <w:lang w:val="en-US"/>
     </w:rPr>
   </w:style>
-  <w:style w:type="character" w:styleId="FooterChar" w:customStyle="1">
+  <w:style w:type="character" w:customStyle="1" w:styleId="FooterChar">
     <w:name w:val="Footer Char"/>
-    <w:basedOn w:val="DefaultParagraphFont"/>
+    <w:basedOn w:val="a0"/>
     <w:link w:val="Footer"/>
     <w:qFormat/>
-    <w:rsid w:val="00f37173"/>
+    <w:rsid w:val="00F37173"/>
     <w:rPr>
-      <w:rFonts w:ascii="Calibri" w:hAnsi="Calibri" w:eastAsia="MS Mincho" w:cs="Times New Roman"/>
+      <w:rFonts w:ascii="Calibri" w:eastAsia="MS Mincho" w:hAnsi="Calibri" w:cs="Times New Roman"/>
       <w:szCs w:val="24"/>
       <w:lang w:val="en-US"/>
     </w:rPr>
   </w:style>
-  <w:style w:type="character" w:styleId="InternetLink">
+  <w:style w:type="character" w:customStyle="1" w:styleId="InternetLink">
     <w:name w:val="Internet Link"/>
-    <w:rsid w:val="00f37173"/>
+    <w:rsid w:val="00F37173"/>
     <w:rPr>
       <w:color w:val="0000FF"/>
       <w:u w:val="single"/>
     </w:rPr>
   </w:style>
-  <w:style w:type="character" w:styleId="Strong">
+  <w:style w:type="character" w:styleId="a3">
     <w:name w:val="Strong"/>
     <w:qFormat/>
-    <w:rsid w:val="00f37173"/>
+    <w:rsid w:val="00F37173"/>
     <w:rPr>
       <w:b/>
       <w:bCs/>
     </w:rPr>
   </w:style>
-  <w:style w:type="character" w:styleId="Heading1Char" w:customStyle="1">
+  <w:style w:type="character" w:customStyle="1" w:styleId="Heading1Char">
     <w:name w:val="Heading 1 Char"/>
-    <w:basedOn w:val="DefaultParagraphFont"/>
+    <w:basedOn w:val="a0"/>
     <w:link w:val="Heading1"/>
     <w:uiPriority w:val="9"/>
     <w:qFormat/>
     <w:rsid w:val="00541549"/>
     <w:rPr>
-      <w:rFonts w:ascii="Cambria" w:hAnsi="Cambria" w:eastAsia="" w:cs="" w:asciiTheme="majorHAnsi" w:cstheme="majorBidi" w:eastAsiaTheme="majorEastAsia" w:hAnsiTheme="majorHAnsi"/>
-      <w:color w:val="365F91" w:themeColor="accent1" w:themeShade="bf"/>
+      <w:rFonts w:asciiTheme="majorHAnsi" w:eastAsiaTheme="majorEastAsia" w:hAnsiTheme="majorHAnsi" w:cstheme="majorBidi"/>
+      <w:color w:val="365F91" w:themeColor="accent1" w:themeShade="BF"/>
       <w:sz w:val="32"/>
       <w:szCs w:val="32"/>
       <w:lang w:val="en-US"/>
     </w:rPr>
   </w:style>
-  <w:style w:type="character" w:styleId="St" w:customStyle="1">
+  <w:style w:type="character" w:customStyle="1" w:styleId="st">
     <w:name w:val="st"/>
-    <w:basedOn w:val="DefaultParagraphFont"/>
+    <w:basedOn w:val="a0"/>
     <w:qFormat/>
-    <w:rsid w:val="006958e4"/>
-    <w:rPr/>
-  </w:style>
-  <w:style w:type="character" w:styleId="ListLabel1">
+    <w:rsid w:val="006958E4"/>
+  </w:style>
+  <w:style w:type="character" w:customStyle="1" w:styleId="ListLabel1">
     <w:name w:val="ListLabel 1"/>
     <w:qFormat/>
+    <w:rsid w:val="00721A71"/>
     <w:rPr>
       <w:rFonts w:cs="Courier New"/>
     </w:rPr>
   </w:style>
-  <w:style w:type="character" w:styleId="ListLabel2">
+  <w:style w:type="character" w:customStyle="1" w:styleId="ListLabel2">
     <w:name w:val="ListLabel 2"/>
     <w:qFormat/>
+    <w:rsid w:val="00721A71"/>
     <w:rPr>
       <w:rFonts w:cs="Symbol"/>
       <w:b/>
     </w:rPr>
   </w:style>
-  <w:style w:type="character" w:styleId="ListLabel3">
+  <w:style w:type="character" w:customStyle="1" w:styleId="ListLabel3">
     <w:name w:val="ListLabel 3"/>
     <w:qFormat/>
+    <w:rsid w:val="00721A71"/>
     <w:rPr>
       <w:rFonts w:cs="Courier New"/>
     </w:rPr>
   </w:style>
-  <w:style w:type="character" w:styleId="ListLabel4">
+  <w:style w:type="character" w:customStyle="1" w:styleId="ListLabel4">
     <w:name w:val="ListLabel 4"/>
     <w:qFormat/>
+    <w:rsid w:val="00721A71"/>
     <w:rPr>
       <w:rFonts w:cs="Wingdings"/>
     </w:rPr>
   </w:style>
-  <w:style w:type="character" w:styleId="ListLabel5">
+  <w:style w:type="character" w:customStyle="1" w:styleId="ListLabel5">
     <w:name w:val="ListLabel 5"/>
     <w:qFormat/>
+    <w:rsid w:val="00721A71"/>
     <w:rPr>
       <w:rFonts w:cs="Symbol"/>
       <w:b/>
     </w:rPr>
   </w:style>
-  <w:style w:type="character" w:styleId="ListLabel6">
+  <w:style w:type="character" w:customStyle="1" w:styleId="ListLabel6">
     <w:name w:val="ListLabel 6"/>
     <w:qFormat/>
+    <w:rsid w:val="00721A71"/>
     <w:rPr>
       <w:rFonts w:cs="Courier New"/>
     </w:rPr>
   </w:style>
-  <w:style w:type="character" w:styleId="ListLabel7">
+  <w:style w:type="character" w:customStyle="1" w:styleId="ListLabel7">
     <w:name w:val="ListLabel 7"/>
     <w:qFormat/>
+    <w:rsid w:val="00721A71"/>
     <w:rPr>
       <w:rFonts w:cs="Wingdings"/>
     </w:rPr>
   </w:style>
-  <w:style w:type="paragraph" w:styleId="Heading">
+  <w:style w:type="paragraph" w:customStyle="1" w:styleId="Heading">
     <w:name w:val="Heading"/>
-    <w:basedOn w:val="Normal"/>
+    <w:basedOn w:val="a"/>
     <w:next w:val="TextBody"/>
     <w:qFormat/>
+    <w:rsid w:val="00721A71"/>
     <w:pPr>
       <w:keepNext/>
-      <w:spacing w:before="240" w:after="120"/>
+      <w:spacing w:before="240"/>
     </w:pPr>
     <w:rPr>
-      <w:rFonts w:ascii="Liberation Sans" w:hAnsi="Liberation Sans" w:eastAsia="Liberation Sans" w:cs="Liberation Sans"/>
+      <w:rFonts w:ascii="Liberation Sans" w:eastAsia="Liberation Sans" w:hAnsi="Liberation Sans" w:cs="Liberation Sans"/>
       <w:sz w:val="28"/>
       <w:szCs w:val="28"/>
     </w:rPr>
   </w:style>
-  <w:style w:type="paragraph" w:styleId="TextBody">
+  <w:style w:type="paragraph" w:customStyle="1" w:styleId="TextBody">
     <w:name w:val="Text Body"/>
-    <w:basedOn w:val="Normal"/>
+    <w:basedOn w:val="a"/>
+    <w:rsid w:val="00721A71"/>
     <w:pPr>
-      <w:spacing w:lineRule="auto" w:line="288" w:before="0" w:after="140"/>
+      <w:spacing w:before="0" w:after="140" w:line="288" w:lineRule="auto"/>
     </w:pPr>
-    <w:rPr/>
-  </w:style>
-  <w:style w:type="paragraph" w:styleId="List">
+  </w:style>
+  <w:style w:type="paragraph" w:styleId="a4">
     <w:name w:val="List"/>
     <w:basedOn w:val="TextBody"/>
-    <w:pPr/>
-    <w:rPr/>
-  </w:style>
-  <w:style w:type="paragraph" w:styleId="Caption">
+    <w:rsid w:val="00721A71"/>
+  </w:style>
+  <w:style w:type="paragraph" w:customStyle="1" w:styleId="Caption">
     <w:name w:val="Caption"/>
-    <w:basedOn w:val="Normal"/>
+    <w:basedOn w:val="a"/>
     <w:qFormat/>
+    <w:rsid w:val="00721A71"/>
     <w:pPr>
       <w:suppressLineNumbers/>
-      <w:spacing w:before="120" w:after="120"/>
     </w:pPr>
     <w:rPr>
       <w:i/>
       <w:iCs/>
-      <w:sz w:val="24"/>
-      <w:szCs w:val="24"/>
     </w:rPr>
   </w:style>
-  <w:style w:type="paragraph" w:styleId="Index">
+  <w:style w:type="paragraph" w:customStyle="1" w:styleId="Index">
     <w:name w:val="Index"/>
-    <w:basedOn w:val="Normal"/>
+    <w:basedOn w:val="a"/>
     <w:qFormat/>
+    <w:rsid w:val="00721A71"/>
     <w:pPr>
       <w:suppressLineNumbers/>
     </w:pPr>
-    <w:rPr/>
-  </w:style>
-  <w:style w:type="paragraph" w:styleId="Header">
+  </w:style>
+  <w:style w:type="paragraph" w:customStyle="1" w:styleId="Header">
     <w:name w:val="Header"/>
-    <w:basedOn w:val="Normal"/>
+    <w:basedOn w:val="a"/>
     <w:link w:val="HeaderChar"/>
-    <w:rsid w:val="00f37173"/>
+    <w:rsid w:val="00F37173"/>
     <w:pPr>
-      <w:widowControl/>
       <w:tabs>
-        <w:tab w:val="center" w:pos="4320" w:leader="none"/>
-        <w:tab w:val="right" w:pos="8640" w:leader="none"/>
+        <w:tab w:val="center" w:pos="4320"/>
+        <w:tab w:val="right" w:pos="8640"/>
       </w:tabs>
-      <w:bidi w:val="0"/>
-      <w:spacing w:lineRule="auto" w:line="240" w:before="120" w:after="0"/>
+      <w:spacing w:after="0"/>
       <w:jc w:val="right"/>
     </w:pPr>
     <w:rPr>
-      <w:rFonts w:ascii="Calibri" w:hAnsi="Calibri" w:eastAsia="MS Mincho" w:cs="Times New Roman"/>
-      <w:szCs w:val="24"/>
-      <w:lang w:val="en-US"/>
+      <w:rFonts w:ascii="Calibri" w:hAnsi="Calibri"/>
     </w:rPr>
   </w:style>
-  <w:style w:type="paragraph" w:styleId="Footer">
+  <w:style w:type="paragraph" w:customStyle="1" w:styleId="Footer">
     <w:name w:val="Footer"/>
-    <w:basedOn w:val="Normal"/>
+    <w:basedOn w:val="a"/>
     <w:link w:val="FooterChar"/>
-    <w:rsid w:val="00f37173"/>
+    <w:rsid w:val="00F37173"/>
     <w:pPr>
-      <w:widowControl/>
       <w:tabs>
-        <w:tab w:val="center" w:pos="4320" w:leader="none"/>
-        <w:tab w:val="right" w:pos="8640" w:leader="none"/>
+        <w:tab w:val="center" w:pos="4320"/>
+        <w:tab w:val="right" w:pos="8640"/>
       </w:tabs>
-      <w:bidi w:val="0"/>
-      <w:spacing w:lineRule="auto" w:line="240" w:before="120" w:after="0"/>
+      <w:spacing w:after="0"/>
       <w:jc w:val="center"/>
     </w:pPr>
     <w:rPr>
-      <w:rFonts w:ascii="Calibri" w:hAnsi="Calibri" w:eastAsia="MS Mincho" w:cs="Times New Roman"/>
-      <w:szCs w:val="24"/>
-      <w:lang w:val="en-US"/>
+      <w:rFonts w:ascii="Calibri" w:hAnsi="Calibri"/>
     </w:rPr>
   </w:style>
-  <w:style w:type="paragraph" w:styleId="ListParagraph">
+  <w:style w:type="paragraph" w:styleId="a5">
     <w:name w:val="List Paragraph"/>
-    <w:basedOn w:val="Normal"/>
+    <w:basedOn w:val="a"/>
     <w:uiPriority w:val="34"/>
     <w:qFormat/>
-    <w:rsid w:val="000249f8"/>
+    <w:rsid w:val="000249F8"/>
     <w:pPr>
-      <w:spacing w:before="120" w:after="120"/>
-      <w:ind w:left="720" w:hanging="0"/>
+      <w:ind w:left="720"/>
       <w:contextualSpacing/>
     </w:pPr>
-    <w:rPr/>
-  </w:style>
-  <w:style w:type="numbering" w:styleId="NoList" w:default="1">
-    <w:name w:val="No List"/>
-    <w:uiPriority w:val="99"/>
-    <w:semiHidden/>
-    <w:unhideWhenUsed/>
-  </w:style>
-  <w:style w:type="table" w:default="1" w:styleId="TableNormal">
-    <w:name w:val="Normal Table"/>
-    <w:uiPriority w:val="99"/>
-    <w:semiHidden/>
-    <w:unhideWhenUsed/>
+  </w:style>
+  <w:style w:type="table" w:styleId="a6">
+    <w:name w:val="Table Grid"/>
+    <w:basedOn w:val="a1"/>
+    <w:uiPriority w:val="59"/>
+    <w:rsid w:val="00741F61"/>
+    <w:pPr>
+      <w:spacing w:line="240" w:lineRule="auto"/>
+    </w:pPr>
     <w:tblPr>
       <w:tblInd w:w="0" w:type="dxa"/>
+      <w:tblBorders>
+        <w:top w:val="single" w:sz="4" w:space="0" w:color="auto"/>
+        <w:left w:val="single" w:sz="4" w:space="0" w:color="auto"/>
+        <w:bottom w:val="single" w:sz="4" w:space="0" w:color="auto"/>
+        <w:right w:val="single" w:sz="4" w:space="0" w:color="auto"/>
+        <w:insideH w:val="single" w:sz="4" w:space="0" w:color="auto"/>
+        <w:insideV w:val="single" w:sz="4" w:space="0" w:color="auto"/>
+      </w:tblBorders>
       <w:tblCellMar>
         <w:top w:w="0" w:type="dxa"/>
         <w:left w:w="108" w:type="dxa"/>
@@ -2874,24 +2705,37 @@
       </w:tblCellMar>
     </w:tblPr>
   </w:style>
-  <w:style w:type="table" w:styleId="TableGrid">
-    <w:name w:val="Table Grid"/>
-    <w:basedOn w:val="TableNormal"/>
-    <w:uiPriority w:val="59"/>
-    <w:rsid w:val="00741f61"/>
+  <w:style w:type="paragraph" w:styleId="a7">
+    <w:name w:val="Balloon Text"/>
+    <w:basedOn w:val="a"/>
+    <w:link w:val="a8"/>
+    <w:uiPriority w:val="99"/>
+    <w:semiHidden/>
+    <w:unhideWhenUsed/>
+    <w:rsid w:val="00E25522"/>
     <w:pPr>
-      <w:spacing w:after="0" w:line="240" w:lineRule="auto"/>
+      <w:spacing w:before="0" w:after="0"/>
     </w:pPr>
-    <w:tblPr>
-      <w:tblBorders>
-        <w:top w:val="single" w:color="auto" w:sz="4" w:space="0"/>
-        <w:left w:val="single" w:color="auto" w:sz="4" w:space="0"/>
-        <w:bottom w:val="single" w:color="auto" w:sz="4" w:space="0"/>
-        <w:right w:val="single" w:color="auto" w:sz="4" w:space="0"/>
-        <w:insideH w:val="single" w:color="auto" w:sz="4" w:space="0"/>
-        <w:insideV w:val="single" w:color="auto" w:sz="4" w:space="0"/>
-      </w:tblBorders>
-    </w:tblPr>
+    <w:rPr>
+      <w:rFonts w:ascii="Tahoma" w:hAnsi="Tahoma" w:cs="Tahoma"/>
+      <w:sz w:val="16"/>
+      <w:szCs w:val="16"/>
+    </w:rPr>
+  </w:style>
+  <w:style w:type="character" w:customStyle="1" w:styleId="a8">
+    <w:name w:val="Изнесен текст Знак"/>
+    <w:basedOn w:val="a0"/>
+    <w:link w:val="a7"/>
+    <w:uiPriority w:val="99"/>
+    <w:semiHidden/>
+    <w:rsid w:val="00E25522"/>
+    <w:rPr>
+      <w:rFonts w:ascii="Tahoma" w:eastAsia="MS Mincho" w:hAnsi="Tahoma" w:cs="Tahoma"/>
+      <w:color w:val="00000A"/>
+      <w:sz w:val="16"/>
+      <w:szCs w:val="16"/>
+      <w:lang w:val="en-US"/>
+    </w:rPr>
   </w:style>
 </w:styles>
 </file>

--- a/Front-end/JS Fundamentals Contests/1/1. Powers/descriptions/1. Powers_Description.docx
+++ b/Front-end/JS Fundamentals Contests/1/1. Powers/descriptions/1. Powers_Description.docx
@@ -32,8 +32,14 @@
           <w:ilvl w:val="0"/>
           <w:numId w:val="2"/>
         </w:numPr>
-      </w:pPr>
-      <w:r>
+        <w:rPr>
+          <w:color w:val="FF0000"/>
+        </w:rPr>
+      </w:pPr>
+      <w:r>
+        <w:rPr>
+          <w:color w:val="FF0000"/>
+        </w:rPr>
         <w:t>each 0 - with the absolute difference of its neighboring numbers</w:t>
       </w:r>
     </w:p>
@@ -44,8 +50,14 @@
           <w:ilvl w:val="0"/>
           <w:numId w:val="2"/>
         </w:numPr>
-      </w:pPr>
-      <w:r>
+        <w:rPr>
+          <w:color w:val="FF0000"/>
+        </w:rPr>
+      </w:pPr>
+      <w:r>
+        <w:rPr>
+          <w:color w:val="FF0000"/>
+        </w:rPr>
         <w:t>all other even numbers - with the maximum of its neighboring numbers</w:t>
       </w:r>
     </w:p>
@@ -56,12 +68,15 @@
           <w:ilvl w:val="0"/>
           <w:numId w:val="2"/>
         </w:numPr>
-      </w:pPr>
-      <w:r>
-        <w:t xml:space="preserve">each 1 - </w:t>
-      </w:r>
-      <w:r>
-        <w:t>with the sum of its neighboring numbers</w:t>
+        <w:rPr>
+          <w:color w:val="FF0000"/>
+        </w:rPr>
+      </w:pPr>
+      <w:r>
+        <w:rPr>
+          <w:color w:val="FF0000"/>
+        </w:rPr>
+        <w:t>each 1 - with the sum of its neighboring numbers</w:t>
       </w:r>
     </w:p>
     <w:p>
@@ -71,8 +86,14 @@
           <w:ilvl w:val="0"/>
           <w:numId w:val="2"/>
         </w:numPr>
-      </w:pPr>
-      <w:r>
+        <w:rPr>
+          <w:color w:val="FF0000"/>
+        </w:rPr>
+      </w:pPr>
+      <w:r>
+        <w:rPr>
+          <w:color w:val="FF0000"/>
+        </w:rPr>
         <w:t>all other odd numbers - with the minimum of its neighboring numbers</w:t>
       </w:r>
     </w:p>
@@ -101,10 +122,7 @@
         <w:t>K</w:t>
       </w:r>
       <w:r>
-        <w:t xml:space="preserve"> transformations of the sequence. Your task</w:t>
-      </w:r>
-      <w:r>
-        <w:t xml:space="preserve"> is to find the K-sum of a given sequence.</w:t>
+        <w:t xml:space="preserve"> transformations of the sequence. Your task is to find the K-sum of a given sequence.</w:t>
       </w:r>
     </w:p>
     <w:p>
@@ -181,10 +199,7 @@
     </w:p>
     <w:p>
       <w:r>
-        <w:t>The</w:t>
-      </w:r>
-      <w:r>
-        <w:t xml:space="preserve"> output should be printed on the console.</w:t>
+        <w:t>The output should be printed on the console.</w:t>
       </w:r>
     </w:p>
     <w:p>
@@ -443,17 +458,7 @@
           <w:szCs w:val="19"/>
           <w:shd w:val="clear" w:color="auto" w:fill="FFFFFF"/>
         </w:rPr>
-        <w:t xml:space="preserve">   </w:t>
-      </w:r>
-      <w:r>
-        <w:rPr>
-          <w:rFonts w:ascii="Consolas" w:eastAsiaTheme="minorHAnsi" w:hAnsi="Consolas" w:cs="Consolas"/>
-          <w:color w:val="000000"/>
-          <w:sz w:val="19"/>
-          <w:szCs w:val="19"/>
-          <w:shd w:val="clear" w:color="auto" w:fill="FFFFFF"/>
-        </w:rPr>
-        <w:t xml:space="preserve"> </w:t>
+        <w:t xml:space="preserve">    </w:t>
       </w:r>
       <w:r>
         <w:rPr>
@@ -833,7 +838,7 @@
               <w:spacing w:before="0" w:after="0"/>
               <w:rPr>
                 <w:rStyle w:val="a3"/>
-                <w:rFonts w:ascii="Consolas" w:hAnsi="Consolas" w:cs="Consolas" w:hint="eastAsia"/>
+                <w:rFonts w:ascii="Consolas" w:hAnsi="Consolas" w:cs="Consolas"/>
                 <w:b w:val="0"/>
               </w:rPr>
             </w:pPr>
@@ -851,7 +856,7 @@
               <w:spacing w:before="0" w:after="0"/>
               <w:rPr>
                 <w:rStyle w:val="a3"/>
-                <w:rFonts w:ascii="Consolas" w:hAnsi="Consolas" w:cs="Consolas" w:hint="eastAsia"/>
+                <w:rFonts w:ascii="Consolas" w:hAnsi="Consolas" w:cs="Consolas"/>
                 <w:b w:val="0"/>
               </w:rPr>
             </w:pPr>
@@ -888,7 +893,7 @@
               <w:spacing w:before="0" w:after="0"/>
               <w:rPr>
                 <w:rStyle w:val="a3"/>
-                <w:rFonts w:ascii="Consolas" w:hAnsi="Consolas" w:cs="Consolas" w:hint="eastAsia"/>
+                <w:rFonts w:ascii="Consolas" w:hAnsi="Consolas" w:cs="Consolas"/>
                 <w:b w:val="0"/>
                 <w:lang w:val="bg-BG"/>
               </w:rPr>
@@ -978,7 +983,7 @@
               <w:spacing w:before="0" w:after="0"/>
               <w:rPr>
                 <w:rStyle w:val="a3"/>
-                <w:rFonts w:ascii="Consolas" w:hAnsi="Consolas" w:cs="Consolas" w:hint="eastAsia"/>
+                <w:rFonts w:ascii="Consolas" w:hAnsi="Consolas" w:cs="Consolas"/>
                 <w:b w:val="0"/>
                 <w:lang w:val="bg-BG"/>
               </w:rPr>
@@ -1007,7 +1012,7 @@
               <w:spacing w:before="0" w:after="0"/>
               <w:rPr>
                 <w:rStyle w:val="a3"/>
-                <w:rFonts w:ascii="Consolas" w:hAnsi="Consolas" w:cs="Consolas" w:hint="eastAsia"/>
+                <w:rFonts w:ascii="Consolas" w:hAnsi="Consolas" w:cs="Consolas"/>
                 <w:b w:val="0"/>
                 <w:lang w:val="bg-BG"/>
               </w:rPr>
@@ -1037,7 +1042,7 @@
               <w:spacing w:before="0" w:after="0"/>
               <w:rPr>
                 <w:rStyle w:val="a3"/>
-                <w:rFonts w:ascii="Consolas" w:hAnsi="Consolas" w:cs="Consolas" w:hint="eastAsia"/>
+                <w:rFonts w:ascii="Consolas" w:hAnsi="Consolas" w:cs="Consolas"/>
                 <w:b w:val="0"/>
                 <w:lang w:val="bg-BG"/>
               </w:rPr>
@@ -1222,7 +1227,7 @@
               <w:spacing w:before="0" w:after="0"/>
               <w:rPr>
                 <w:rStyle w:val="a3"/>
-                <w:rFonts w:ascii="Consolas" w:hAnsi="Consolas" w:cs="Consolas" w:hint="eastAsia"/>
+                <w:rFonts w:ascii="Consolas" w:hAnsi="Consolas" w:cs="Consolas"/>
                 <w:b w:val="0"/>
               </w:rPr>
             </w:pPr>
@@ -1250,7 +1255,7 @@
               <w:spacing w:before="0" w:after="0"/>
               <w:rPr>
                 <w:rStyle w:val="a3"/>
-                <w:rFonts w:ascii="Consolas" w:hAnsi="Consolas" w:cs="Consolas" w:hint="eastAsia"/>
+                <w:rFonts w:ascii="Consolas" w:hAnsi="Consolas" w:cs="Consolas"/>
                 <w:b w:val="0"/>
                 <w:lang w:val="bg-BG"/>
               </w:rPr>
@@ -1280,7 +1285,7 @@
               <w:spacing w:before="0" w:after="0"/>
               <w:rPr>
                 <w:rStyle w:val="a3"/>
-                <w:rFonts w:ascii="Consolas" w:hAnsi="Consolas" w:cs="Consolas" w:hint="eastAsia"/>
+                <w:rFonts w:ascii="Consolas" w:hAnsi="Consolas" w:cs="Consolas"/>
                 <w:b w:val="0"/>
                 <w:lang w:val="bg-BG"/>
               </w:rPr>
@@ -1444,16 +1449,7 @@
               <w:i/>
               <w:lang w:eastAsia="ko-KR"/>
             </w:rPr>
-            <w:t xml:space="preserve"> Software </w:t>
-          </w:r>
-          <w:r>
-            <w:rPr>
-              <w:rFonts w:eastAsia="Malgun Gothic"/>
-              <w:b/>
-              <w:i/>
-              <w:lang w:eastAsia="ko-KR"/>
-            </w:rPr>
-            <w:t>Academy 2015</w:t>
+            <w:t xml:space="preserve"> Software Academy 2015</w:t>
           </w:r>
         </w:p>
       </w:tc>
